--- a/Ressources_Réa_Pro/Install_matériel_site-Assistance_niv_1/Install_matériel_site-Assistance_niv_1.docx
+++ b/Ressources_Réa_Pro/Install_matériel_site-Assistance_niv_1/Install_matériel_site-Assistance_niv_1.docx
@@ -3,61 +3,535 @@
 <w:document xmlns:wpc="http://schemas.microsoft.com/office/word/2010/wordprocessingCanvas" xmlns:cx="http://schemas.microsoft.com/office/drawing/2014/chartex" xmlns:cx1="http://schemas.microsoft.com/office/drawing/2015/9/8/chartex" xmlns:cx2="http://schemas.microsoft.com/office/drawing/2015/10/21/chartex" xmlns:cx3="http://schemas.microsoft.com/office/drawing/2016/5/9/chartex" xmlns:cx4="http://schemas.microsoft.com/office/drawing/2016/5/10/chartex" xmlns:cx5="http://schemas.microsoft.com/office/drawing/2016/5/11/chartex" xmlns:cx6="http://schemas.microsoft.com/office/drawing/2016/5/12/chartex" xmlns:cx7="http://schemas.microsoft.com/office/drawing/2016/5/13/chartex" xmlns:cx8="http://schemas.microsoft.com/office/drawing/2016/5/14/chartex" xmlns:mc="http://schemas.openxmlformats.org/markup-compatibility/2006" xmlns:aink="http://schemas.microsoft.com/office/drawing/2016/ink" xmlns:am3d="http://schemas.microsoft.com/office/drawing/2017/model3d" xmlns:o="urn:schemas-microsoft-com:office:office" xmlns:oel="http://schemas.microsoft.com/office/2019/extlst" xmlns:r="http://schemas.openxmlformats.org/officeDocument/2006/relationships" xmlns:m="http://schemas.openxmlformats.org/officeDocument/2006/math" xmlns:v="urn:schemas-microsoft-com:vml" xmlns:wp14="http://schemas.microsoft.com/office/word/2010/wordprocessingDrawing" xmlns:wp="http://schemas.openxmlformats.org/drawingml/2006/wordprocessingDrawing" xmlns:w10="urn:schemas-microsoft-com:office:word" xmlns:w="http://schemas.openxmlformats.org/wordprocessingml/2006/main" xmlns:w14="http://schemas.microsoft.com/office/word/2010/wordml" xmlns:w15="http://schemas.microsoft.com/office/word/2012/wordml" xmlns:w16cex="http://schemas.microsoft.com/office/word/2018/wordml/cex" xmlns:w16cid="http://schemas.microsoft.com/office/word/2016/wordml/cid" xmlns:w16="http://schemas.microsoft.com/office/word/2018/wordml" xmlns:w16sdtdh="http://schemas.microsoft.com/office/word/2020/wordml/sdtdatahash" xmlns:w16se="http://schemas.microsoft.com/office/word/2015/wordml/symex" xmlns:wpg="http://schemas.microsoft.com/office/word/2010/wordprocessingGroup" xmlns:wpi="http://schemas.microsoft.com/office/word/2010/wordprocessingInk" xmlns:wne="http://schemas.microsoft.com/office/word/2006/wordml" xmlns:wps="http://schemas.microsoft.com/office/word/2010/wordprocessingShape" mc:Ignorable="w14 w15 w16se w16cid w16 w16cex w16sdtdh wp14">
   <w:body>
     <w:p>
-      <w:r>
-        <w:t xml:space="preserve">Service pour la </w:t>
-      </w:r>
-      <w:proofErr w:type="spellStart"/>
-      <w:r>
-        <w:t>Comm</w:t>
-      </w:r>
-      <w:proofErr w:type="spellEnd"/>
-      <w:r>
-        <w:t xml:space="preserve"> : configuration du wifi et réglage d'une sortie audio.</w:t>
-      </w:r>
-    </w:p>
-    <w:p>
+      <w:pPr>
+        <w:pStyle w:val="Paragraphedeliste"/>
+        <w:numPr>
+          <w:ilvl w:val="0"/>
+          <w:numId w:val="1"/>
+        </w:numPr>
+      </w:pPr>
+      <w:r>
+        <w:t>C</w:t>
+      </w:r>
+      <w:r>
+        <w:t>onfiguration du wifi et réglage d'une sortie audio.</w:t>
+      </w:r>
+    </w:p>
+    <w:p>
+      <w:pPr>
+        <w:pStyle w:val="Paragraphedeliste"/>
+        <w:numPr>
+          <w:ilvl w:val="0"/>
+          <w:numId w:val="1"/>
+        </w:numPr>
+      </w:pPr>
       <w:r>
         <w:t>Interventions souris (problème pile).</w:t>
       </w:r>
     </w:p>
-    <w:p/>
-    <w:p>
-      <w:r>
-        <w:t>1) I</w:t>
+    <w:p>
+      <w:pPr>
+        <w:pStyle w:val="Paragraphedeliste"/>
+        <w:numPr>
+          <w:ilvl w:val="0"/>
+          <w:numId w:val="1"/>
+        </w:numPr>
+      </w:pPr>
+      <w:r>
+        <w:t>I</w:t>
       </w:r>
       <w:r>
         <w:t>nstallation de poste : câblage, configuration double screen avec double bras.</w:t>
       </w:r>
     </w:p>
     <w:p>
-      <w:r>
-        <w:t xml:space="preserve">2) </w:t>
-      </w:r>
-      <w:r>
-        <w:t>Service marché : installation d'un switch pour avoir du wifi public pour la sécurité contrairement aux câbles</w:t>
-      </w:r>
-    </w:p>
-    <w:p>
+      <w:pPr>
+        <w:pStyle w:val="Paragraphedeliste"/>
+        <w:numPr>
+          <w:ilvl w:val="0"/>
+          <w:numId w:val="1"/>
+        </w:numPr>
+      </w:pPr>
+      <w:r>
+        <w:t>I</w:t>
+      </w:r>
+      <w:r>
+        <w:t>nstallation d'un switch pour avoir du wifi public pour la sécurité contrairement aux câbles</w:t>
+      </w:r>
+    </w:p>
+    <w:p>
+      <w:pPr>
+        <w:pStyle w:val="Paragraphedeliste"/>
+        <w:numPr>
+          <w:ilvl w:val="0"/>
+          <w:numId w:val="1"/>
+        </w:numPr>
+      </w:pPr>
       <w:r>
         <w:t>Désinstallation de trois setup et remontage de 2 d'entre eux.</w:t>
       </w:r>
     </w:p>
     <w:p>
-      <w:r>
-        <w:t xml:space="preserve">Vider le lieu </w:t>
+      <w:pPr>
+        <w:pStyle w:val="Paragraphedeliste"/>
+        <w:numPr>
+          <w:ilvl w:val="0"/>
+          <w:numId w:val="1"/>
+        </w:numPr>
+      </w:pPr>
+      <w:r>
+        <w:t xml:space="preserve">Vider </w:t>
+      </w:r>
+      <w:r>
+        <w:t>un</w:t>
+      </w:r>
+      <w:r>
+        <w:t xml:space="preserve"> </w:t>
+      </w:r>
+      <w:r>
+        <w:t>bâtiment</w:t>
+      </w:r>
+      <w:r>
+        <w:t xml:space="preserve"> </w:t>
+      </w:r>
+      <w:r>
+        <w:t>pour en récupérer les</w:t>
+      </w:r>
+      <w:r>
+        <w:t xml:space="preserve"> derniers setups</w:t>
+      </w:r>
+      <w:r>
+        <w:t>.</w:t>
+      </w:r>
+    </w:p>
+    <w:p>
+      <w:pPr>
+        <w:pStyle w:val="Paragraphedeliste"/>
+        <w:numPr>
+          <w:ilvl w:val="0"/>
+          <w:numId w:val="1"/>
+        </w:numPr>
+      </w:pPr>
+      <w:r>
+        <w:t xml:space="preserve">Installation </w:t>
+      </w:r>
+      <w:r>
+        <w:t>des écrans</w:t>
+      </w:r>
+    </w:p>
+    <w:p>
+      <w:pPr>
+        <w:pStyle w:val="Paragraphedeliste"/>
+        <w:numPr>
+          <w:ilvl w:val="0"/>
+          <w:numId w:val="1"/>
+        </w:numPr>
+      </w:pPr>
+      <w:r>
+        <w:t>Finir le câblage au finance et rajout d'un câble éternet et changement de celui de l'imprimante car trop court.</w:t>
+      </w:r>
+    </w:p>
+    <w:p>
+      <w:pPr>
+        <w:pStyle w:val="Paragraphedeliste"/>
+        <w:numPr>
+          <w:ilvl w:val="0"/>
+          <w:numId w:val="1"/>
+        </w:numPr>
+      </w:pPr>
+      <w:r>
+        <w:t>Changement de l'adresse IP des bornes de pointage dans toutes les crèche de la ville</w:t>
+      </w:r>
+    </w:p>
+    <w:p>
+      <w:pPr>
+        <w:pStyle w:val="Paragraphedeliste"/>
+        <w:numPr>
+          <w:ilvl w:val="0"/>
+          <w:numId w:val="1"/>
+        </w:numPr>
+      </w:pPr>
+      <w:r>
+        <w:t>Chargements</w:t>
+      </w:r>
+      <w:r>
+        <w:t xml:space="preserve"> de</w:t>
+      </w:r>
+      <w:r>
+        <w:t>s</w:t>
+      </w:r>
+      <w:r>
+        <w:t xml:space="preserve"> serveurs dans le camion.</w:t>
+      </w:r>
+    </w:p>
+    <w:p>
+      <w:pPr>
+        <w:pStyle w:val="Paragraphedeliste"/>
+        <w:numPr>
+          <w:ilvl w:val="0"/>
+          <w:numId w:val="1"/>
+        </w:numPr>
+      </w:pPr>
+      <w:r>
+        <w:t xml:space="preserve">Installation d'un poste avec </w:t>
+      </w:r>
+      <w:r>
+        <w:t>le câble antivol</w:t>
+      </w:r>
+      <w:r>
+        <w:t xml:space="preserve"> et</w:t>
+      </w:r>
+      <w:r>
+        <w:t xml:space="preserve"> </w:t>
+      </w:r>
+      <w:r>
+        <w:t>s</w:t>
+      </w:r>
+      <w:r>
+        <w:t>uppression d'un câble display port qui ne servait à rien.</w:t>
+      </w:r>
+    </w:p>
+    <w:p>
+      <w:pPr>
+        <w:pStyle w:val="Paragraphedeliste"/>
+        <w:numPr>
+          <w:ilvl w:val="0"/>
+          <w:numId w:val="1"/>
+        </w:numPr>
+      </w:pPr>
+      <w:proofErr w:type="spellStart"/>
+      <w:r>
+        <w:t>Rempl</w:t>
+      </w:r>
+      <w:r>
+        <w:t>a</w:t>
+      </w:r>
+      <w:r>
+        <w:t>ssage</w:t>
+      </w:r>
+      <w:proofErr w:type="spellEnd"/>
+      <w:r>
+        <w:t xml:space="preserve"> de 3 des 5 pc à la </w:t>
+      </w:r>
+      <w:proofErr w:type="spellStart"/>
+      <w:r>
+        <w:t>mda</w:t>
+      </w:r>
+      <w:proofErr w:type="spellEnd"/>
+      <w:r>
+        <w:t xml:space="preserve"> (plus petit).</w:t>
+      </w:r>
+    </w:p>
+    <w:p>
+      <w:pPr>
+        <w:pStyle w:val="Paragraphedeliste"/>
+        <w:numPr>
+          <w:ilvl w:val="0"/>
+          <w:numId w:val="1"/>
+        </w:numPr>
+      </w:pPr>
+      <w:r>
+        <w:t>Monter chargeurs pour switch, 6 sip-t57, 6 w59r, 1 w80dm, 2 w80b.</w:t>
+      </w:r>
+    </w:p>
+    <w:p>
+      <w:pPr>
+        <w:pStyle w:val="Paragraphedeliste"/>
+        <w:numPr>
+          <w:ilvl w:val="0"/>
+          <w:numId w:val="1"/>
+        </w:numPr>
+      </w:pPr>
+      <w:r>
+        <w:t>Pr</w:t>
+      </w:r>
+      <w:r>
+        <w:t>é-</w:t>
+      </w:r>
+      <w:r>
+        <w:t>configuration et vérification dans le BIOS avec Benoît</w:t>
+      </w:r>
+    </w:p>
+    <w:p>
+      <w:pPr>
+        <w:pStyle w:val="Paragraphedeliste"/>
+        <w:numPr>
+          <w:ilvl w:val="0"/>
+          <w:numId w:val="1"/>
+        </w:numPr>
+      </w:pPr>
+      <w:r>
+        <w:t>Récupération des RAM, disque dur SSH et pile (BIOS) des 3 pc changé et rangement du reste.</w:t>
+      </w:r>
+    </w:p>
+    <w:p>
+      <w:pPr>
+        <w:pStyle w:val="Paragraphedeliste"/>
+        <w:numPr>
+          <w:ilvl w:val="0"/>
+          <w:numId w:val="1"/>
+        </w:numPr>
+      </w:pPr>
+      <w:r>
+        <w:t xml:space="preserve">Rajout d'un câble </w:t>
+      </w:r>
+      <w:proofErr w:type="spellStart"/>
+      <w:r>
+        <w:t>eternet</w:t>
+      </w:r>
+      <w:proofErr w:type="spellEnd"/>
+      <w:r>
+        <w:t xml:space="preserve"> au gymnase. </w:t>
+      </w:r>
+    </w:p>
+    <w:p>
+      <w:pPr>
+        <w:pStyle w:val="Paragraphedeliste"/>
+        <w:numPr>
+          <w:ilvl w:val="0"/>
+          <w:numId w:val="1"/>
+        </w:numPr>
+      </w:pPr>
+      <w:r>
+        <w:t xml:space="preserve">Renvoie d'un switch (triplé de prix). </w:t>
+      </w:r>
+    </w:p>
+    <w:p>
+      <w:pPr>
+        <w:pStyle w:val="Paragraphedeliste"/>
+        <w:numPr>
+          <w:ilvl w:val="0"/>
+          <w:numId w:val="1"/>
+        </w:numPr>
+      </w:pPr>
+      <w:r>
+        <w:t>Dépô</w:t>
+      </w:r>
+      <w:r>
+        <w:t>t</w:t>
+      </w:r>
+      <w:r>
+        <w:t xml:space="preserve"> </w:t>
+      </w:r>
+      <w:r>
+        <w:t>d</w:t>
+      </w:r>
+      <w:r>
+        <w:t>es serveurs à la MDA.</w:t>
+      </w:r>
+    </w:p>
+    <w:p>
+      <w:pPr>
+        <w:pStyle w:val="Paragraphedeliste"/>
+        <w:numPr>
+          <w:ilvl w:val="0"/>
+          <w:numId w:val="1"/>
+        </w:numPr>
+      </w:pPr>
+      <w:r>
+        <w:t xml:space="preserve">Vider la salle à la </w:t>
+      </w:r>
+      <w:proofErr w:type="spellStart"/>
+      <w:r>
+        <w:t>mda</w:t>
+      </w:r>
+      <w:proofErr w:type="spellEnd"/>
+      <w:r>
+        <w:t xml:space="preserve"> plus utiliser, récupération et jetage du matériel sur place</w:t>
+      </w:r>
+    </w:p>
+    <w:p>
+      <w:pPr>
+        <w:pStyle w:val="Paragraphedeliste"/>
+        <w:numPr>
+          <w:ilvl w:val="0"/>
+          <w:numId w:val="1"/>
+        </w:numPr>
+      </w:pPr>
+      <w:r>
+        <w:t xml:space="preserve">Commencer à changer l'ancien site d'inventaire pour faciliter le transfert. </w:t>
+      </w:r>
+    </w:p>
+    <w:p>
+      <w:pPr>
+        <w:pStyle w:val="Paragraphedeliste"/>
+        <w:numPr>
+          <w:ilvl w:val="0"/>
+          <w:numId w:val="1"/>
+        </w:numPr>
+      </w:pPr>
+      <w:r>
+        <w:t>Recherche de la sortie sur la baie d'un port rj45.</w:t>
+      </w:r>
+    </w:p>
+    <w:p>
+      <w:pPr>
+        <w:pStyle w:val="Paragraphedeliste"/>
+        <w:numPr>
+          <w:ilvl w:val="0"/>
+          <w:numId w:val="1"/>
+        </w:numPr>
+      </w:pPr>
+      <w:r>
+        <w:t>Échange</w:t>
+      </w:r>
+      <w:r>
+        <w:t xml:space="preserve"> de 2 pc tout en un</w:t>
+      </w:r>
+      <w:r>
+        <w:t xml:space="preserve"> (fixe au dos de l’écran : Lenovo)</w:t>
+      </w:r>
+      <w:r>
+        <w:t xml:space="preserve"> au CMS mais l'un d'eux n'avait pas les applis nécessaires.</w:t>
+      </w:r>
+    </w:p>
+    <w:p>
+      <w:pPr>
+        <w:pStyle w:val="Paragraphedeliste"/>
+        <w:numPr>
+          <w:ilvl w:val="0"/>
+          <w:numId w:val="1"/>
+        </w:numPr>
+      </w:pPr>
+      <w:r>
+        <w:t xml:space="preserve">Retour au CMS mais cette fois pour récupérer un dossier sur un clés. </w:t>
+      </w:r>
+    </w:p>
+    <w:p>
+      <w:pPr>
+        <w:pStyle w:val="Paragraphedeliste"/>
+        <w:numPr>
+          <w:ilvl w:val="0"/>
+          <w:numId w:val="1"/>
+        </w:numPr>
+      </w:pPr>
+      <w:r>
+        <w:t xml:space="preserve">Pose d'une borne wifi au tennis avec étiquetage et </w:t>
+      </w:r>
+      <w:proofErr w:type="spellStart"/>
+      <w:r>
+        <w:t>glpi</w:t>
+      </w:r>
+      <w:proofErr w:type="spellEnd"/>
+      <w:r>
+        <w:t>.</w:t>
+      </w:r>
+    </w:p>
+    <w:p>
+      <w:pPr>
+        <w:pStyle w:val="Paragraphedeliste"/>
+        <w:numPr>
+          <w:ilvl w:val="0"/>
+          <w:numId w:val="1"/>
+        </w:numPr>
+      </w:pPr>
+      <w:r>
+        <w:t>Pc</w:t>
+      </w:r>
+      <w:r>
+        <w:t xml:space="preserve"> pour le stagiaire avec la clé Windows 11 qui n'était plus bonne donc installation du </w:t>
+      </w:r>
+      <w:proofErr w:type="spellStart"/>
+      <w:r>
+        <w:t>bootage</w:t>
+      </w:r>
+      <w:proofErr w:type="spellEnd"/>
+      <w:r>
+        <w:t xml:space="preserve"> </w:t>
+      </w:r>
+      <w:proofErr w:type="spellStart"/>
+      <w:r>
+        <w:t>autopilot</w:t>
+      </w:r>
+      <w:proofErr w:type="spellEnd"/>
+      <w:r>
+        <w:t xml:space="preserve"> Windows 11 sur </w:t>
       </w:r>
       <w:proofErr w:type="gramStart"/>
       <w:r>
-        <w:t>a</w:t>
+        <w:t>la clés</w:t>
       </w:r>
       <w:proofErr w:type="gramEnd"/>
       <w:r>
-        <w:t xml:space="preserve"> côté de l'hôpital des derniers setup.</w:t>
-      </w:r>
-    </w:p>
-    <w:p>
-      <w:r>
-        <w:t xml:space="preserve">Installation des écrans pour la </w:t>
+        <w:t xml:space="preserve"> et manque juste les scripts. </w:t>
+      </w:r>
+    </w:p>
+    <w:p>
+      <w:pPr>
+        <w:pStyle w:val="Paragraphedeliste"/>
+        <w:numPr>
+          <w:ilvl w:val="0"/>
+          <w:numId w:val="1"/>
+        </w:numPr>
+      </w:pPr>
+      <w:proofErr w:type="spellStart"/>
+      <w:proofErr w:type="gramStart"/>
+      <w:r>
+        <w:t>cms</w:t>
+      </w:r>
+      <w:proofErr w:type="spellEnd"/>
+      <w:proofErr w:type="gramEnd"/>
+      <w:r>
+        <w:t xml:space="preserve"> avec Michael connexion au switch et remplacement par un 12 ports (48 de base) et rajout du 48 dans l'inventaire avec un peu de rangement.</w:t>
+      </w:r>
+    </w:p>
+    <w:p>
+      <w:pPr>
+        <w:pStyle w:val="Paragraphedeliste"/>
+        <w:numPr>
+          <w:ilvl w:val="0"/>
+          <w:numId w:val="1"/>
+        </w:numPr>
+      </w:pPr>
+      <w:r>
+        <w:t xml:space="preserve">Rajout d'un adaptateur pour fibre sur le switch de la </w:t>
+      </w:r>
+      <w:proofErr w:type="spellStart"/>
+      <w:r>
+        <w:t>mda</w:t>
+      </w:r>
+      <w:proofErr w:type="spellEnd"/>
+      <w:r>
+        <w:t>.</w:t>
+      </w:r>
+    </w:p>
+    <w:p>
+      <w:pPr>
+        <w:pStyle w:val="Paragraphedeliste"/>
+        <w:numPr>
+          <w:ilvl w:val="0"/>
+          <w:numId w:val="1"/>
+        </w:numPr>
+      </w:pPr>
+      <w:r>
+        <w:t xml:space="preserve">Interventions au RH problème avec le rj45 (que je pensais être la station de bases). </w:t>
+      </w:r>
+    </w:p>
+    <w:p>
+      <w:pPr>
+        <w:pStyle w:val="Paragraphedeliste"/>
+        <w:numPr>
+          <w:ilvl w:val="0"/>
+          <w:numId w:val="1"/>
+        </w:numPr>
+      </w:pPr>
+      <w:r>
+        <w:t>Distribution des ancres pour les Toshiba.</w:t>
+      </w:r>
+    </w:p>
+    <w:p>
+      <w:pPr>
+        <w:pStyle w:val="Paragraphedeliste"/>
+        <w:numPr>
+          <w:ilvl w:val="0"/>
+          <w:numId w:val="1"/>
+        </w:numPr>
+      </w:pPr>
+      <w:r>
+        <w:t>Intervention</w:t>
+      </w:r>
+      <w:r>
+        <w:t xml:space="preserve"> </w:t>
       </w:r>
       <w:proofErr w:type="spellStart"/>
       <w:r>
@@ -65,268 +539,100 @@
       </w:r>
       <w:proofErr w:type="spellEnd"/>
       <w:r>
-        <w:t xml:space="preserve"> </w:t>
-      </w:r>
-      <w:r>
-        <w:t>(pas fini</w:t>
-      </w:r>
-      <w:r>
-        <w:t>)</w:t>
-      </w:r>
-    </w:p>
-    <w:p/>
-    <w:p>
-      <w:r>
-        <w:t xml:space="preserve">Finir le câblage au finance et rajout d'un câble </w:t>
-      </w:r>
-      <w:proofErr w:type="spellStart"/>
-      <w:r>
-        <w:t>éternet</w:t>
-      </w:r>
-      <w:proofErr w:type="spellEnd"/>
-      <w:r>
-        <w:t xml:space="preserve"> et changement de celui de l'imprimante car trop court.</w:t>
-      </w:r>
-    </w:p>
-    <w:p>
-      <w:r>
-        <w:t>Changement de l'adresse IP des bornes de pointage dans toutes les crèche de la ville (</w:t>
-      </w:r>
-      <w:r>
-        <w:t>quatre</w:t>
-      </w:r>
-      <w:r>
-        <w:t xml:space="preserve"> pour ma part).</w:t>
-      </w:r>
-    </w:p>
-    <w:p/>
-    <w:p>
-      <w:r>
-        <w:t xml:space="preserve">Et chargements de </w:t>
-      </w:r>
-      <w:proofErr w:type="spellStart"/>
-      <w:proofErr w:type="gramStart"/>
+        <w:t xml:space="preserve"> problème </w:t>
+      </w:r>
+      <w:r>
+        <w:t xml:space="preserve">de </w:t>
+      </w:r>
+      <w:r>
+        <w:t xml:space="preserve">connexion, sortie moniteur et one drive. Débrancher rebrancher la station à suffit à récupérer les moniteur, changement d'un rj45 trop court pour plus long et brossage de </w:t>
+      </w:r>
+      <w:proofErr w:type="spellStart"/>
       <w:r>
         <w:t>tout</w:t>
       </w:r>
       <w:proofErr w:type="spellEnd"/>
       <w:r>
-        <w:t xml:space="preserve"> les serveurs</w:t>
-      </w:r>
-      <w:proofErr w:type="gramEnd"/>
-      <w:r>
-        <w:t xml:space="preserve"> dans le camion.</w:t>
-      </w:r>
-    </w:p>
-    <w:p/>
-    <w:p>
-      <w:r>
-        <w:t xml:space="preserve">Installation d'un poste avec </w:t>
-      </w:r>
-      <w:proofErr w:type="gramStart"/>
-      <w:r>
-        <w:t>le câble antivols</w:t>
-      </w:r>
-      <w:proofErr w:type="gramEnd"/>
+        <w:t xml:space="preserve"> les postes pour le problème de connexion. Pc toujours lent pas trouver la cause (pas maj et possiblement carte mère). Et Christophe s'occupera du one drive et </w:t>
+      </w:r>
+      <w:proofErr w:type="spellStart"/>
+      <w:r>
+        <w:t>reréglage</w:t>
+      </w:r>
+      <w:proofErr w:type="spellEnd"/>
+      <w:r>
+        <w:t xml:space="preserve"> de la sortie audio.</w:t>
+      </w:r>
+    </w:p>
+    <w:p>
+      <w:pPr>
+        <w:pStyle w:val="Paragraphedeliste"/>
+        <w:numPr>
+          <w:ilvl w:val="0"/>
+          <w:numId w:val="1"/>
+        </w:numPr>
+      </w:pPr>
+      <w:r>
+        <w:t>Descente d'un onduleur en salle serveur et remonte de quelques câbles rj45 car on manque de 1m et 2m non étiqueté.</w:t>
+      </w:r>
+    </w:p>
+    <w:p>
+      <w:pPr>
+        <w:pStyle w:val="Paragraphedeliste"/>
+        <w:numPr>
+          <w:ilvl w:val="0"/>
+          <w:numId w:val="1"/>
+        </w:numPr>
+      </w:pPr>
+      <w:r>
+        <w:t xml:space="preserve">Interventions pour chargeurs </w:t>
+      </w:r>
+      <w:proofErr w:type="spellStart"/>
+      <w:r>
+        <w:t>rh</w:t>
+      </w:r>
+      <w:proofErr w:type="spellEnd"/>
       <w:r>
         <w:t>.</w:t>
       </w:r>
-      <w:r>
-        <w:t xml:space="preserve"> </w:t>
-      </w:r>
-      <w:r>
-        <w:t>Suppression d'un câble display port qui ne servait à rien.</w:t>
-      </w:r>
-    </w:p>
-    <w:p/>
-    <w:p>
-      <w:r>
-        <w:t xml:space="preserve">Remplissage de 3 des 5 pc à la </w:t>
-      </w:r>
-      <w:proofErr w:type="spellStart"/>
-      <w:r>
-        <w:t>mda</w:t>
-      </w:r>
-      <w:proofErr w:type="spellEnd"/>
-      <w:r>
-        <w:t xml:space="preserve"> (plus petit).</w:t>
-      </w:r>
-    </w:p>
-    <w:p>
-      <w:r>
-        <w:t>Monter chargeurs pour switch, 6 sip-t57, 6 w59r, 1 w80dm, 2 w80b.</w:t>
-      </w:r>
-    </w:p>
-    <w:p/>
-    <w:p/>
-    <w:p>
-      <w:proofErr w:type="spellStart"/>
-      <w:r>
-        <w:t>Preconfiguration</w:t>
-      </w:r>
-      <w:proofErr w:type="spellEnd"/>
-      <w:r>
-        <w:t xml:space="preserve"> et vérification dans le BIOS avec Benoît</w:t>
-      </w:r>
-    </w:p>
-    <w:p/>
-    <w:p>
-      <w:r>
-        <w:t>Récupération des RAM, disque dur SSH et pile (BIOS) des 3 pc changé et rangement du reste.</w:t>
-      </w:r>
-    </w:p>
-    <w:p>
-      <w:r>
-        <w:t xml:space="preserve">Rajout d'un câble </w:t>
-      </w:r>
-      <w:proofErr w:type="spellStart"/>
-      <w:r>
-        <w:t>eternet</w:t>
-      </w:r>
-      <w:proofErr w:type="spellEnd"/>
-      <w:r>
-        <w:t xml:space="preserve"> au gymnase. Renvoie d'un switch (triplé de prix). Déposer les serveurs à la MDA. Commencer à changer l'ancien site d'inventaire pour faciliter le transfert. Recherche de la sortie sur la baie d'un port rj45.</w:t>
-      </w:r>
-    </w:p>
-    <w:p>
-      <w:proofErr w:type="gramStart"/>
-      <w:r>
-        <w:t>échange</w:t>
-      </w:r>
-      <w:proofErr w:type="gramEnd"/>
-      <w:r>
-        <w:t xml:space="preserve"> de 2 pc tout en un au CMS (mais l'un d'eux n'avait pas les applis nécessaires).</w:t>
-      </w:r>
-    </w:p>
-    <w:p>
+    </w:p>
+    <w:p>
+      <w:pPr>
+        <w:pStyle w:val="Paragraphedeliste"/>
+        <w:numPr>
+          <w:ilvl w:val="0"/>
+          <w:numId w:val="1"/>
+        </w:numPr>
+      </w:pPr>
+      <w:r>
+        <w:t>Problème avec un pc qui c'était éteint sans raison et qui ne s'allumer plus et ne charger plus. Échange du disque dur avec un autre pc.</w:t>
+      </w:r>
+    </w:p>
+    <w:p>
+      <w:pPr>
+        <w:pStyle w:val="Paragraphedeliste"/>
+        <w:numPr>
+          <w:ilvl w:val="0"/>
+          <w:numId w:val="1"/>
+        </w:numPr>
+      </w:pPr>
       <w:r>
         <w:lastRenderedPageBreak/>
-        <w:t xml:space="preserve">Retour au CMS mais cette fois pour récupérer un dossier sur un clés. Pose d'une borne wifi au tennis avec étiquetage et </w:t>
-      </w:r>
-      <w:proofErr w:type="spellStart"/>
-      <w:r>
-        <w:t>glpi</w:t>
-      </w:r>
-      <w:proofErr w:type="spellEnd"/>
-      <w:r>
-        <w:t>.</w:t>
-      </w:r>
-    </w:p>
-    <w:p>
-      <w:proofErr w:type="gramStart"/>
-      <w:r>
-        <w:t>pc</w:t>
-      </w:r>
-      <w:proofErr w:type="gramEnd"/>
-      <w:r>
-        <w:t xml:space="preserve"> pour le stagiaire avec la clé Windows 11 qui n'était plus bonne donc installation du </w:t>
-      </w:r>
-      <w:proofErr w:type="spellStart"/>
-      <w:r>
-        <w:t>bootage</w:t>
-      </w:r>
-      <w:proofErr w:type="spellEnd"/>
-      <w:r>
-        <w:t xml:space="preserve"> </w:t>
-      </w:r>
-      <w:proofErr w:type="spellStart"/>
-      <w:r>
-        <w:t>autopilot</w:t>
-      </w:r>
-      <w:proofErr w:type="spellEnd"/>
-      <w:r>
-        <w:t xml:space="preserve"> Windows 11 sur la clés et manque juste les scripts. </w:t>
-      </w:r>
-    </w:p>
-    <w:p>
-      <w:proofErr w:type="spellStart"/>
-      <w:proofErr w:type="gramStart"/>
-      <w:r>
-        <w:t>cms</w:t>
-      </w:r>
-      <w:proofErr w:type="spellEnd"/>
-      <w:proofErr w:type="gramEnd"/>
-      <w:r>
-        <w:t xml:space="preserve"> avec Michael connexion au switch et remplacement par un 12 ports (48 de base) et rajout du 48 dans l'inventaire avec un peu de rangement.</w:t>
-      </w:r>
-    </w:p>
-    <w:p>
-      <w:r>
-        <w:t xml:space="preserve">Rajout d'un adaptateur pour fibre sur le switch de la </w:t>
-      </w:r>
-      <w:proofErr w:type="spellStart"/>
-      <w:r>
-        <w:t>mda</w:t>
-      </w:r>
-      <w:proofErr w:type="spellEnd"/>
-      <w:r>
-        <w:t>.</w:t>
-      </w:r>
-    </w:p>
-    <w:p>
-      <w:r>
-        <w:t>Interventions au RH problème avec le rj45 (que je pensais être la station de bases). Distribution des ancres pour les Toshiba.</w:t>
-      </w:r>
-    </w:p>
-    <w:p>
-      <w:proofErr w:type="gramStart"/>
-      <w:r>
-        <w:t>intervention</w:t>
-      </w:r>
-      <w:proofErr w:type="gramEnd"/>
-      <w:r>
-        <w:t xml:space="preserve"> </w:t>
-      </w:r>
-      <w:proofErr w:type="spellStart"/>
-      <w:r>
-        <w:t>comm</w:t>
-      </w:r>
-      <w:proofErr w:type="spellEnd"/>
-      <w:r>
-        <w:t xml:space="preserve"> problème connexion, sortie moniteur et one drive. Débrancher rebrancher la station à suffit à récupérer les moniteur, changement d'un rj45 trop court pour plus long et brossage de </w:t>
-      </w:r>
-      <w:proofErr w:type="spellStart"/>
-      <w:r>
-        <w:t>tout</w:t>
-      </w:r>
-      <w:proofErr w:type="spellEnd"/>
-      <w:r>
-        <w:t xml:space="preserve"> les postes pour le problème de connexion. Pc toujours lent pas trouver la cause (pas maj et possiblement carte mère). Et Christophe s'occupera du one drive et </w:t>
-      </w:r>
-      <w:proofErr w:type="spellStart"/>
-      <w:r>
-        <w:t>reréglage</w:t>
-      </w:r>
-      <w:proofErr w:type="spellEnd"/>
-      <w:r>
-        <w:t xml:space="preserve"> de la sortie audio.</w:t>
-      </w:r>
-    </w:p>
-    <w:p>
-      <w:r>
-        <w:t>Descente d'un onduleur en salle serveur et remonte de quelques câbles rj45 car on manque de 1m et 2m non étiqueté.</w:t>
-      </w:r>
-    </w:p>
-    <w:p>
-      <w:r>
-        <w:t xml:space="preserve">Interventions pour chargeurs </w:t>
-      </w:r>
-      <w:proofErr w:type="spellStart"/>
-      <w:r>
-        <w:t>rh</w:t>
-      </w:r>
-      <w:proofErr w:type="spellEnd"/>
-      <w:r>
-        <w:t>.</w:t>
-      </w:r>
-    </w:p>
-    <w:p>
-      <w:r>
-        <w:t>Problème avec un pc qui c'était éteint sans raison et qui ne s'allumer plus et ne charger plus. Échange du disque dur avec un autre pc.</w:t>
-      </w:r>
-    </w:p>
-    <w:p/>
-    <w:p/>
+        <w:t xml:space="preserve">Remplacement de tous les téléphone fixe (Alcatel </w:t>
+      </w:r>
+      <w:r>
+        <w:sym w:font="Wingdings" w:char="F0E0"/>
+      </w:r>
+      <w:r>
+        <w:t xml:space="preserve"> Yealink) avec 3cx de 2 </w:t>
+      </w:r>
+      <w:r>
+        <w:t>étages</w:t>
+      </w:r>
+      <w:r>
+        <w:t xml:space="preserve"> de la mairie et une partie de l’hôtel de ville. Brassage de chaque prise rj45 et  configuration pour qu’il est la bonne adresse IP</w:t>
+      </w:r>
+    </w:p>
     <w:p>
       <w:r>
         <w:t>Installer Windows 11 puis renommage et enrôlement de 3 ordinateurs pour la mairie (dont 1 raté pour l'école : problème avec le script ) en lignes de commandes avec un script sur une clés</w:t>
@@ -516,12 +822,12 @@
       </w:r>
     </w:p>
     <w:sectPr>
-      <w:headerReference w:type="even" r:id="rId6"/>
-      <w:headerReference w:type="default" r:id="rId7"/>
-      <w:footerReference w:type="even" r:id="rId8"/>
-      <w:footerReference w:type="default" r:id="rId9"/>
-      <w:headerReference w:type="first" r:id="rId10"/>
-      <w:footerReference w:type="first" r:id="rId11"/>
+      <w:headerReference w:type="even" r:id="rId7"/>
+      <w:headerReference w:type="default" r:id="rId8"/>
+      <w:footerReference w:type="even" r:id="rId9"/>
+      <w:footerReference w:type="default" r:id="rId10"/>
+      <w:headerReference w:type="first" r:id="rId11"/>
+      <w:footerReference w:type="first" r:id="rId12"/>
       <w:pgSz w:w="11906" w:h="16838"/>
       <w:pgMar w:top="1417" w:right="1417" w:bottom="1417" w:left="1417" w:header="708" w:footer="708" w:gutter="0"/>
       <w:cols w:space="708"/>
@@ -700,6 +1006,103 @@
     </w:pPr>
   </w:p>
 </w:hdr>
+</file>
+
+<file path=word/numbering.xml><?xml version="1.0" encoding="utf-8"?>
+<w:numbering xmlns:wpc="http://schemas.microsoft.com/office/word/2010/wordprocessingCanvas" xmlns:cx="http://schemas.microsoft.com/office/drawing/2014/chartex" xmlns:cx1="http://schemas.microsoft.com/office/drawing/2015/9/8/chartex" xmlns:cx2="http://schemas.microsoft.com/office/drawing/2015/10/21/chartex" xmlns:cx3="http://schemas.microsoft.com/office/drawing/2016/5/9/chartex" xmlns:cx4="http://schemas.microsoft.com/office/drawing/2016/5/10/chartex" xmlns:cx5="http://schemas.microsoft.com/office/drawing/2016/5/11/chartex" xmlns:cx6="http://schemas.microsoft.com/office/drawing/2016/5/12/chartex" xmlns:cx7="http://schemas.microsoft.com/office/drawing/2016/5/13/chartex" xmlns:cx8="http://schemas.microsoft.com/office/drawing/2016/5/14/chartex" xmlns:mc="http://schemas.openxmlformats.org/markup-compatibility/2006" xmlns:aink="http://schemas.microsoft.com/office/drawing/2016/ink" xmlns:am3d="http://schemas.microsoft.com/office/drawing/2017/model3d" xmlns:o="urn:schemas-microsoft-com:office:office" xmlns:oel="http://schemas.microsoft.com/office/2019/extlst" xmlns:r="http://schemas.openxmlformats.org/officeDocument/2006/relationships" xmlns:m="http://schemas.openxmlformats.org/officeDocument/2006/math" xmlns:v="urn:schemas-microsoft-com:vml" xmlns:wp14="http://schemas.microsoft.com/office/word/2010/wordprocessingDrawing" xmlns:wp="http://schemas.openxmlformats.org/drawingml/2006/wordprocessingDrawing" xmlns:w10="urn:schemas-microsoft-com:office:word" xmlns:w="http://schemas.openxmlformats.org/wordprocessingml/2006/main" xmlns:w14="http://schemas.microsoft.com/office/word/2010/wordml" xmlns:w15="http://schemas.microsoft.com/office/word/2012/wordml" xmlns:w16cex="http://schemas.microsoft.com/office/word/2018/wordml/cex" xmlns:w16cid="http://schemas.microsoft.com/office/word/2016/wordml/cid" xmlns:w16="http://schemas.microsoft.com/office/word/2018/wordml" xmlns:w16sdtdh="http://schemas.microsoft.com/office/word/2020/wordml/sdtdatahash" xmlns:w16se="http://schemas.microsoft.com/office/word/2015/wordml/symex" xmlns:wpg="http://schemas.microsoft.com/office/word/2010/wordprocessingGroup" xmlns:wpi="http://schemas.microsoft.com/office/word/2010/wordprocessingInk" xmlns:wne="http://schemas.microsoft.com/office/word/2006/wordml" xmlns:wps="http://schemas.microsoft.com/office/word/2010/wordprocessingShape" mc:Ignorable="w14 w15 w16se w16cid w16 w16cex w16sdtdh wp14">
+  <w:abstractNum w:abstractNumId="0" w15:restartNumberingAfterBreak="0">
+    <w:nsid w:val="4C730D2E"/>
+    <w:multiLevelType w:val="hybridMultilevel"/>
+    <w:tmpl w:val="88300976"/>
+    <w:lvl w:ilvl="0" w:tplc="040C0011">
+      <w:start w:val="1"/>
+      <w:numFmt w:val="decimal"/>
+      <w:lvlText w:val="%1)"/>
+      <w:lvlJc w:val="left"/>
+      <w:pPr>
+        <w:ind w:left="720" w:hanging="360"/>
+      </w:pPr>
+      <w:rPr>
+        <w:rFonts w:hint="default"/>
+      </w:rPr>
+    </w:lvl>
+    <w:lvl w:ilvl="1" w:tplc="040C0019" w:tentative="1">
+      <w:start w:val="1"/>
+      <w:numFmt w:val="lowerLetter"/>
+      <w:lvlText w:val="%2."/>
+      <w:lvlJc w:val="left"/>
+      <w:pPr>
+        <w:ind w:left="1440" w:hanging="360"/>
+      </w:pPr>
+    </w:lvl>
+    <w:lvl w:ilvl="2" w:tplc="040C001B" w:tentative="1">
+      <w:start w:val="1"/>
+      <w:numFmt w:val="lowerRoman"/>
+      <w:lvlText w:val="%3."/>
+      <w:lvlJc w:val="right"/>
+      <w:pPr>
+        <w:ind w:left="2160" w:hanging="180"/>
+      </w:pPr>
+    </w:lvl>
+    <w:lvl w:ilvl="3" w:tplc="040C000F" w:tentative="1">
+      <w:start w:val="1"/>
+      <w:numFmt w:val="decimal"/>
+      <w:lvlText w:val="%4."/>
+      <w:lvlJc w:val="left"/>
+      <w:pPr>
+        <w:ind w:left="2880" w:hanging="360"/>
+      </w:pPr>
+    </w:lvl>
+    <w:lvl w:ilvl="4" w:tplc="040C0019" w:tentative="1">
+      <w:start w:val="1"/>
+      <w:numFmt w:val="lowerLetter"/>
+      <w:lvlText w:val="%5."/>
+      <w:lvlJc w:val="left"/>
+      <w:pPr>
+        <w:ind w:left="3600" w:hanging="360"/>
+      </w:pPr>
+    </w:lvl>
+    <w:lvl w:ilvl="5" w:tplc="040C001B" w:tentative="1">
+      <w:start w:val="1"/>
+      <w:numFmt w:val="lowerRoman"/>
+      <w:lvlText w:val="%6."/>
+      <w:lvlJc w:val="right"/>
+      <w:pPr>
+        <w:ind w:left="4320" w:hanging="180"/>
+      </w:pPr>
+    </w:lvl>
+    <w:lvl w:ilvl="6" w:tplc="040C000F" w:tentative="1">
+      <w:start w:val="1"/>
+      <w:numFmt w:val="decimal"/>
+      <w:lvlText w:val="%7."/>
+      <w:lvlJc w:val="left"/>
+      <w:pPr>
+        <w:ind w:left="5040" w:hanging="360"/>
+      </w:pPr>
+    </w:lvl>
+    <w:lvl w:ilvl="7" w:tplc="040C0019" w:tentative="1">
+      <w:start w:val="1"/>
+      <w:numFmt w:val="lowerLetter"/>
+      <w:lvlText w:val="%8."/>
+      <w:lvlJc w:val="left"/>
+      <w:pPr>
+        <w:ind w:left="5760" w:hanging="360"/>
+      </w:pPr>
+    </w:lvl>
+    <w:lvl w:ilvl="8" w:tplc="040C001B" w:tentative="1">
+      <w:start w:val="1"/>
+      <w:numFmt w:val="lowerRoman"/>
+      <w:lvlText w:val="%9."/>
+      <w:lvlJc w:val="right"/>
+      <w:pPr>
+        <w:ind w:left="6480" w:hanging="180"/>
+      </w:pPr>
+    </w:lvl>
+  </w:abstractNum>
+  <w:num w:numId="1" w16cid:durableId="1400863803">
+    <w:abstractNumId w:val="0"/>
+  </w:num>
+</w:numbering>
 </file>
 
 <file path=word/styles.xml><?xml version="1.0" encoding="utf-8"?>

--- a/Ressources_Réa_Pro/Install_matériel_site-Assistance_niv_1/Install_matériel_site-Assistance_niv_1.docx
+++ b/Ressources_Réa_Pro/Install_matériel_site-Assistance_niv_1/Install_matériel_site-Assistance_niv_1.docx
@@ -11,11 +11,292 @@
         </w:numPr>
       </w:pPr>
       <w:r>
+        <w:t>Interventions</w:t>
+      </w:r>
+      <w:r>
+        <w:t> :</w:t>
+      </w:r>
+      <w:r>
+        <w:t xml:space="preserve"> </w:t>
+      </w:r>
+    </w:p>
+    <w:p>
+      <w:pPr>
+        <w:pStyle w:val="Paragraphedeliste"/>
+        <w:numPr>
+          <w:ilvl w:val="0"/>
+          <w:numId w:val="2"/>
+        </w:numPr>
+      </w:pPr>
+      <w:r>
         <w:t>C</w:t>
       </w:r>
       <w:r>
-        <w:t>onfiguration du wifi et réglage d'une sortie audio.</w:t>
-      </w:r>
+        <w:t xml:space="preserve">onfiguration du wifi </w:t>
+      </w:r>
+      <w:r>
+        <w:t xml:space="preserve">(réseaux masqué) </w:t>
+      </w:r>
+    </w:p>
+    <w:p>
+      <w:pPr>
+        <w:pStyle w:val="Paragraphedeliste"/>
+        <w:numPr>
+          <w:ilvl w:val="0"/>
+          <w:numId w:val="2"/>
+        </w:numPr>
+      </w:pPr>
+      <w:r>
+        <w:t>Problème</w:t>
+      </w:r>
+      <w:r>
+        <w:t> </w:t>
+      </w:r>
+      <w:r>
+        <w:t>de</w:t>
+      </w:r>
+      <w:r>
+        <w:t xml:space="preserve"> souris</w:t>
+      </w:r>
+      <w:r>
+        <w:t xml:space="preserve"> : </w:t>
+      </w:r>
+      <w:r>
+        <w:t>problème pile</w:t>
+      </w:r>
+      <w:r>
+        <w:t xml:space="preserve"> (service communication)</w:t>
+      </w:r>
+    </w:p>
+    <w:p>
+      <w:pPr>
+        <w:pStyle w:val="Paragraphedeliste"/>
+        <w:numPr>
+          <w:ilvl w:val="0"/>
+          <w:numId w:val="2"/>
+        </w:numPr>
+      </w:pPr>
+      <w:r>
+        <w:t>Réglage</w:t>
+      </w:r>
+      <w:r>
+        <w:t xml:space="preserve"> d'une sortie audio</w:t>
+      </w:r>
+      <w:r>
+        <w:t> : problème avec des écouteurs</w:t>
+      </w:r>
+      <w:r>
+        <w:t xml:space="preserve"> (service finance)</w:t>
+      </w:r>
+      <w:r>
+        <w:t>.</w:t>
+      </w:r>
+    </w:p>
+    <w:p>
+      <w:pPr>
+        <w:pStyle w:val="Paragraphedeliste"/>
+        <w:numPr>
+          <w:ilvl w:val="0"/>
+          <w:numId w:val="2"/>
+        </w:numPr>
+      </w:pPr>
+      <w:r>
+        <w:t>R</w:t>
+      </w:r>
+      <w:r>
+        <w:t>ajout d'un câble ét</w:t>
+      </w:r>
+      <w:r>
+        <w:t>h</w:t>
+      </w:r>
+      <w:r>
+        <w:t>ernet et changement de celui de l'imprimante car trop court.</w:t>
+      </w:r>
+    </w:p>
+    <w:p>
+      <w:pPr>
+        <w:pStyle w:val="Paragraphedeliste"/>
+        <w:numPr>
+          <w:ilvl w:val="0"/>
+          <w:numId w:val="2"/>
+        </w:numPr>
+      </w:pPr>
+      <w:r>
+        <w:t>I</w:t>
+      </w:r>
+      <w:r>
+        <w:t>nstallation d'un switch pour avoir du wifi public pour la sécurité contrairement aux câbles</w:t>
+      </w:r>
+      <w:r>
+        <w:t> : les ports (info-ville : marché)</w:t>
+      </w:r>
+    </w:p>
+    <w:p>
+      <w:pPr>
+        <w:pStyle w:val="Paragraphedeliste"/>
+        <w:numPr>
+          <w:ilvl w:val="0"/>
+          <w:numId w:val="2"/>
+        </w:numPr>
+      </w:pPr>
+      <w:r>
+        <w:t xml:space="preserve">Vider </w:t>
+      </w:r>
+      <w:r>
+        <w:t>un</w:t>
+      </w:r>
+      <w:r>
+        <w:t xml:space="preserve"> </w:t>
+      </w:r>
+      <w:r>
+        <w:t>bâtiment</w:t>
+      </w:r>
+      <w:r>
+        <w:t xml:space="preserve"> </w:t>
+      </w:r>
+      <w:r>
+        <w:t>pour en récupérer les</w:t>
+      </w:r>
+      <w:r>
+        <w:t xml:space="preserve"> derniers setups.</w:t>
+      </w:r>
+    </w:p>
+    <w:p>
+      <w:pPr>
+        <w:pStyle w:val="Paragraphedeliste"/>
+        <w:numPr>
+          <w:ilvl w:val="0"/>
+          <w:numId w:val="2"/>
+        </w:numPr>
+      </w:pPr>
+      <w:r>
+        <w:t>Changement de l'adresse IP des bornes de pointage dans toutes les crèche de la ville</w:t>
+      </w:r>
+      <w:r>
+        <w:t xml:space="preserve"> (en physique)</w:t>
+      </w:r>
+    </w:p>
+    <w:p>
+      <w:pPr>
+        <w:pStyle w:val="Paragraphedeliste"/>
+        <w:numPr>
+          <w:ilvl w:val="0"/>
+          <w:numId w:val="2"/>
+        </w:numPr>
+      </w:pPr>
+      <w:r>
+        <w:t>Chargements de</w:t>
+      </w:r>
+      <w:r>
+        <w:t>s</w:t>
+      </w:r>
+      <w:r>
+        <w:t xml:space="preserve"> serveurs dans le camion</w:t>
+      </w:r>
+      <w:r>
+        <w:t>,</w:t>
+      </w:r>
+      <w:r>
+        <w:t xml:space="preserve"> </w:t>
+      </w:r>
+      <w:r>
+        <w:t>Dépô</w:t>
+      </w:r>
+      <w:r>
+        <w:t>t</w:t>
+      </w:r>
+      <w:r>
+        <w:t xml:space="preserve"> </w:t>
+      </w:r>
+      <w:r>
+        <w:t>d</w:t>
+      </w:r>
+      <w:r>
+        <w:t>es serveurs à la MDA.</w:t>
+      </w:r>
+    </w:p>
+    <w:p>
+      <w:pPr>
+        <w:pStyle w:val="Paragraphedeliste"/>
+        <w:numPr>
+          <w:ilvl w:val="0"/>
+          <w:numId w:val="2"/>
+        </w:numPr>
+      </w:pPr>
+      <w:r>
+        <w:t xml:space="preserve">Rajout d'un câble </w:t>
+      </w:r>
+      <w:r>
+        <w:t>é</w:t>
+      </w:r>
+      <w:r>
+        <w:t>thernet</w:t>
+      </w:r>
+      <w:r>
+        <w:t xml:space="preserve"> </w:t>
+      </w:r>
+      <w:r>
+        <w:t>au gymnase.</w:t>
+      </w:r>
+    </w:p>
+    <w:p>
+      <w:pPr>
+        <w:pStyle w:val="Paragraphedeliste"/>
+        <w:numPr>
+          <w:ilvl w:val="0"/>
+          <w:numId w:val="2"/>
+        </w:numPr>
+      </w:pPr>
+      <w:r>
+        <w:t xml:space="preserve">Pose d'une borne wifi au tennis avec étiquetage et </w:t>
+      </w:r>
+      <w:proofErr w:type="spellStart"/>
+      <w:r>
+        <w:t>glpi</w:t>
+      </w:r>
+      <w:proofErr w:type="spellEnd"/>
+      <w:r>
+        <w:t>.</w:t>
+      </w:r>
+    </w:p>
+    <w:p>
+      <w:pPr>
+        <w:pStyle w:val="Paragraphedeliste"/>
+        <w:numPr>
+          <w:ilvl w:val="0"/>
+          <w:numId w:val="2"/>
+        </w:numPr>
+      </w:pPr>
+      <w:r>
+        <w:t xml:space="preserve">Vider </w:t>
+      </w:r>
+      <w:r>
+        <w:t>la salle</w:t>
+      </w:r>
+      <w:r>
+        <w:t xml:space="preserve"> </w:t>
+      </w:r>
+      <w:r>
+        <w:t>plus utilisée</w:t>
+      </w:r>
+      <w:r>
+        <w:t xml:space="preserve"> à la MDA, récupération et jetage du matériel sur place</w:t>
+      </w:r>
+    </w:p>
+    <w:p>
+      <w:pPr>
+        <w:pStyle w:val="Paragraphedeliste"/>
+        <w:numPr>
+          <w:ilvl w:val="0"/>
+          <w:numId w:val="2"/>
+        </w:numPr>
+      </w:pPr>
+    </w:p>
+    <w:p>
+      <w:pPr>
+        <w:pStyle w:val="Paragraphedeliste"/>
+        <w:ind w:left="1776"/>
+      </w:pPr>
     </w:p>
     <w:p>
       <w:pPr>
@@ -26,8 +307,143 @@
         </w:numPr>
       </w:pPr>
       <w:r>
-        <w:t>Interventions souris (problème pile).</w:t>
-      </w:r>
+        <w:t>I</w:t>
+      </w:r>
+      <w:r>
+        <w:t>nstallation</w:t>
+      </w:r>
+      <w:r>
+        <w:t>, suppression ou changement</w:t>
+      </w:r>
+      <w:r>
+        <w:t xml:space="preserve"> de poste</w:t>
+      </w:r>
+      <w:r>
+        <w:t xml:space="preserve"> </w:t>
+      </w:r>
+      <w:r>
+        <w:t xml:space="preserve">: </w:t>
+      </w:r>
+    </w:p>
+    <w:p>
+      <w:pPr>
+        <w:pStyle w:val="Paragraphedeliste"/>
+        <w:numPr>
+          <w:ilvl w:val="0"/>
+          <w:numId w:val="2"/>
+        </w:numPr>
+      </w:pPr>
+      <w:r>
+        <w:t>Câblage</w:t>
+      </w:r>
+    </w:p>
+    <w:p>
+      <w:pPr>
+        <w:pStyle w:val="Paragraphedeliste"/>
+        <w:numPr>
+          <w:ilvl w:val="0"/>
+          <w:numId w:val="2"/>
+        </w:numPr>
+      </w:pPr>
+      <w:r>
+        <w:t>Installation, c</w:t>
+      </w:r>
+      <w:r>
+        <w:t xml:space="preserve">onfiguration </w:t>
+      </w:r>
+      <w:r>
+        <w:t>écran (</w:t>
+      </w:r>
+      <w:r>
+        <w:t>double screen</w:t>
+      </w:r>
+      <w:r>
+        <w:t>)</w:t>
+      </w:r>
+      <w:r>
+        <w:t xml:space="preserve"> avec</w:t>
+      </w:r>
+      <w:r>
+        <w:t xml:space="preserve"> bras</w:t>
+      </w:r>
+      <w:r>
+        <w:t xml:space="preserve"> </w:t>
+      </w:r>
+      <w:r>
+        <w:t>(</w:t>
+      </w:r>
+      <w:r>
+        <w:t>double bras</w:t>
+      </w:r>
+      <w:r>
+        <w:t>)</w:t>
+      </w:r>
+    </w:p>
+    <w:p>
+      <w:pPr>
+        <w:pStyle w:val="Paragraphedeliste"/>
+        <w:numPr>
+          <w:ilvl w:val="0"/>
+          <w:numId w:val="2"/>
+        </w:numPr>
+      </w:pPr>
+      <w:r>
+        <w:t>Clavier, souris</w:t>
+      </w:r>
+    </w:p>
+    <w:p>
+      <w:pPr>
+        <w:pStyle w:val="Paragraphedeliste"/>
+        <w:numPr>
+          <w:ilvl w:val="0"/>
+          <w:numId w:val="2"/>
+        </w:numPr>
+      </w:pPr>
+      <w:r>
+        <w:t>Station (dock)</w:t>
+      </w:r>
+    </w:p>
+    <w:p>
+      <w:pPr>
+        <w:pStyle w:val="Paragraphedeliste"/>
+        <w:numPr>
+          <w:ilvl w:val="0"/>
+          <w:numId w:val="2"/>
+        </w:numPr>
+      </w:pPr>
+      <w:r>
+        <w:t>C</w:t>
+      </w:r>
+      <w:r>
+        <w:t>âble antivol</w:t>
+      </w:r>
+      <w:r>
+        <w:t xml:space="preserve"> (optionnel)</w:t>
+      </w:r>
+    </w:p>
+    <w:p>
+      <w:pPr>
+        <w:pStyle w:val="Paragraphedeliste"/>
+        <w:numPr>
+          <w:ilvl w:val="0"/>
+          <w:numId w:val="2"/>
+        </w:numPr>
+      </w:pPr>
+      <w:r>
+        <w:t>Suppression</w:t>
+      </w:r>
+      <w:r>
+        <w:t xml:space="preserve"> d</w:t>
+      </w:r>
+      <w:r>
+        <w:t>u matériel inutile</w:t>
+      </w:r>
+    </w:p>
+    <w:p>
+      <w:pPr>
+        <w:pStyle w:val="Paragraphedeliste"/>
+        <w:ind w:left="1776"/>
+      </w:pPr>
     </w:p>
     <w:p>
       <w:pPr>
@@ -38,10 +454,34 @@
         </w:numPr>
       </w:pPr>
       <w:r>
-        <w:t>I</w:t>
-      </w:r>
-      <w:r>
-        <w:t>nstallation de poste : câblage, configuration double screen avec double bras.</w:t>
+        <w:t>Récup</w:t>
+      </w:r>
+      <w:r>
+        <w:t>ération</w:t>
+      </w:r>
+      <w:r>
+        <w:t>, stock</w:t>
+      </w:r>
+      <w:r>
+        <w:t>age</w:t>
+      </w:r>
+      <w:r>
+        <w:t xml:space="preserve"> </w:t>
+      </w:r>
+      <w:r>
+        <w:t>des équipements</w:t>
+      </w:r>
+      <w:r>
+        <w:t xml:space="preserve"> de la salle serveur </w:t>
+      </w:r>
+      <w:r>
+        <w:t>(</w:t>
+      </w:r>
+      <w:r>
+        <w:t>chargeurs pour switch, sip-t57, w59r,  w80dm, w80b</w:t>
+      </w:r>
+      <w:r>
+        <w:t>…)</w:t>
       </w:r>
     </w:p>
     <w:p>
@@ -53,10 +493,7 @@
         </w:numPr>
       </w:pPr>
       <w:r>
-        <w:t>I</w:t>
-      </w:r>
-      <w:r>
-        <w:t>nstallation d'un switch pour avoir du wifi public pour la sécurité contrairement aux câbles</w:t>
+        <w:t>Récupération des RAM, disque dur SSH et pile (BIOS) des 3 pc changé et rangement du reste.</w:t>
       </w:r>
     </w:p>
     <w:p>
@@ -68,7 +505,7 @@
         </w:numPr>
       </w:pPr>
       <w:r>
-        <w:t>Désinstallation de trois setup et remontage de 2 d'entre eux.</w:t>
+        <w:t>Renvoie d'un switch (triplé de prix).</w:t>
       </w:r>
     </w:p>
     <w:p>
@@ -80,28 +517,7 @@
         </w:numPr>
       </w:pPr>
       <w:r>
-        <w:t xml:space="preserve">Vider </w:t>
-      </w:r>
-      <w:r>
-        <w:t>un</w:t>
-      </w:r>
-      <w:r>
-        <w:t xml:space="preserve"> </w:t>
-      </w:r>
-      <w:r>
-        <w:t>bâtiment</w:t>
-      </w:r>
-      <w:r>
-        <w:t xml:space="preserve"> </w:t>
-      </w:r>
-      <w:r>
-        <w:t>pour en récupérer les</w:t>
-      </w:r>
-      <w:r>
-        <w:t xml:space="preserve"> derniers setups</w:t>
-      </w:r>
-      <w:r>
-        <w:t>.</w:t>
+        <w:t xml:space="preserve">Commencer à changer l'ancien site d'inventaire pour faciliter le transfert. </w:t>
       </w:r>
     </w:p>
     <w:p>
@@ -113,10 +529,7 @@
         </w:numPr>
       </w:pPr>
       <w:r>
-        <w:t xml:space="preserve">Installation </w:t>
-      </w:r>
-      <w:r>
-        <w:t>des écrans</w:t>
+        <w:t>Recherche de la sortie sur la baie d'un port rj45.</w:t>
       </w:r>
     </w:p>
     <w:p>
@@ -128,7 +541,16 @@
         </w:numPr>
       </w:pPr>
       <w:r>
-        <w:t>Finir le câblage au finance et rajout d'un câble éternet et changement de celui de l'imprimante car trop court.</w:t>
+        <w:t>Échange</w:t>
+      </w:r>
+      <w:r>
+        <w:t xml:space="preserve"> de 2 pc tout en un</w:t>
+      </w:r>
+      <w:r>
+        <w:t xml:space="preserve"> (fixe au dos de l’écran : Lenovo)</w:t>
+      </w:r>
+      <w:r>
+        <w:t xml:space="preserve"> au CMS mais l'un d'eux n'avait pas les applis nécessaires.</w:t>
       </w:r>
     </w:p>
     <w:p>
@@ -140,281 +562,7 @@
         </w:numPr>
       </w:pPr>
       <w:r>
-        <w:t>Changement de l'adresse IP des bornes de pointage dans toutes les crèche de la ville</w:t>
-      </w:r>
-    </w:p>
-    <w:p>
-      <w:pPr>
-        <w:pStyle w:val="Paragraphedeliste"/>
-        <w:numPr>
-          <w:ilvl w:val="0"/>
-          <w:numId w:val="1"/>
-        </w:numPr>
-      </w:pPr>
-      <w:r>
-        <w:t>Chargements</w:t>
-      </w:r>
-      <w:r>
-        <w:t xml:space="preserve"> de</w:t>
-      </w:r>
-      <w:r>
-        <w:t>s</w:t>
-      </w:r>
-      <w:r>
-        <w:t xml:space="preserve"> serveurs dans le camion.</w:t>
-      </w:r>
-    </w:p>
-    <w:p>
-      <w:pPr>
-        <w:pStyle w:val="Paragraphedeliste"/>
-        <w:numPr>
-          <w:ilvl w:val="0"/>
-          <w:numId w:val="1"/>
-        </w:numPr>
-      </w:pPr>
-      <w:r>
-        <w:t xml:space="preserve">Installation d'un poste avec </w:t>
-      </w:r>
-      <w:r>
-        <w:t>le câble antivol</w:t>
-      </w:r>
-      <w:r>
-        <w:t xml:space="preserve"> et</w:t>
-      </w:r>
-      <w:r>
-        <w:t xml:space="preserve"> </w:t>
-      </w:r>
-      <w:r>
-        <w:t>s</w:t>
-      </w:r>
-      <w:r>
-        <w:t>uppression d'un câble display port qui ne servait à rien.</w:t>
-      </w:r>
-    </w:p>
-    <w:p>
-      <w:pPr>
-        <w:pStyle w:val="Paragraphedeliste"/>
-        <w:numPr>
-          <w:ilvl w:val="0"/>
-          <w:numId w:val="1"/>
-        </w:numPr>
-      </w:pPr>
-      <w:proofErr w:type="spellStart"/>
-      <w:r>
-        <w:t>Rempl</w:t>
-      </w:r>
-      <w:r>
-        <w:t>a</w:t>
-      </w:r>
-      <w:r>
-        <w:t>ssage</w:t>
-      </w:r>
-      <w:proofErr w:type="spellEnd"/>
-      <w:r>
-        <w:t xml:space="preserve"> de 3 des 5 pc à la </w:t>
-      </w:r>
-      <w:proofErr w:type="spellStart"/>
-      <w:r>
-        <w:t>mda</w:t>
-      </w:r>
-      <w:proofErr w:type="spellEnd"/>
-      <w:r>
-        <w:t xml:space="preserve"> (plus petit).</w:t>
-      </w:r>
-    </w:p>
-    <w:p>
-      <w:pPr>
-        <w:pStyle w:val="Paragraphedeliste"/>
-        <w:numPr>
-          <w:ilvl w:val="0"/>
-          <w:numId w:val="1"/>
-        </w:numPr>
-      </w:pPr>
-      <w:r>
-        <w:t>Monter chargeurs pour switch, 6 sip-t57, 6 w59r, 1 w80dm, 2 w80b.</w:t>
-      </w:r>
-    </w:p>
-    <w:p>
-      <w:pPr>
-        <w:pStyle w:val="Paragraphedeliste"/>
-        <w:numPr>
-          <w:ilvl w:val="0"/>
-          <w:numId w:val="1"/>
-        </w:numPr>
-      </w:pPr>
-      <w:r>
-        <w:t>Pr</w:t>
-      </w:r>
-      <w:r>
-        <w:t>é-</w:t>
-      </w:r>
-      <w:r>
-        <w:t>configuration et vérification dans le BIOS avec Benoît</w:t>
-      </w:r>
-    </w:p>
-    <w:p>
-      <w:pPr>
-        <w:pStyle w:val="Paragraphedeliste"/>
-        <w:numPr>
-          <w:ilvl w:val="0"/>
-          <w:numId w:val="1"/>
-        </w:numPr>
-      </w:pPr>
-      <w:r>
-        <w:t>Récupération des RAM, disque dur SSH et pile (BIOS) des 3 pc changé et rangement du reste.</w:t>
-      </w:r>
-    </w:p>
-    <w:p>
-      <w:pPr>
-        <w:pStyle w:val="Paragraphedeliste"/>
-        <w:numPr>
-          <w:ilvl w:val="0"/>
-          <w:numId w:val="1"/>
-        </w:numPr>
-      </w:pPr>
-      <w:r>
-        <w:t xml:space="preserve">Rajout d'un câble </w:t>
-      </w:r>
-      <w:proofErr w:type="spellStart"/>
-      <w:r>
-        <w:t>eternet</w:t>
-      </w:r>
-      <w:proofErr w:type="spellEnd"/>
-      <w:r>
-        <w:t xml:space="preserve"> au gymnase. </w:t>
-      </w:r>
-    </w:p>
-    <w:p>
-      <w:pPr>
-        <w:pStyle w:val="Paragraphedeliste"/>
-        <w:numPr>
-          <w:ilvl w:val="0"/>
-          <w:numId w:val="1"/>
-        </w:numPr>
-      </w:pPr>
-      <w:r>
-        <w:t xml:space="preserve">Renvoie d'un switch (triplé de prix). </w:t>
-      </w:r>
-    </w:p>
-    <w:p>
-      <w:pPr>
-        <w:pStyle w:val="Paragraphedeliste"/>
-        <w:numPr>
-          <w:ilvl w:val="0"/>
-          <w:numId w:val="1"/>
-        </w:numPr>
-      </w:pPr>
-      <w:r>
-        <w:t>Dépô</w:t>
-      </w:r>
-      <w:r>
-        <w:t>t</w:t>
-      </w:r>
-      <w:r>
-        <w:t xml:space="preserve"> </w:t>
-      </w:r>
-      <w:r>
-        <w:t>d</w:t>
-      </w:r>
-      <w:r>
-        <w:t>es serveurs à la MDA.</w:t>
-      </w:r>
-    </w:p>
-    <w:p>
-      <w:pPr>
-        <w:pStyle w:val="Paragraphedeliste"/>
-        <w:numPr>
-          <w:ilvl w:val="0"/>
-          <w:numId w:val="1"/>
-        </w:numPr>
-      </w:pPr>
-      <w:r>
-        <w:t xml:space="preserve">Vider la salle à la </w:t>
-      </w:r>
-      <w:proofErr w:type="spellStart"/>
-      <w:r>
-        <w:t>mda</w:t>
-      </w:r>
-      <w:proofErr w:type="spellEnd"/>
-      <w:r>
-        <w:t xml:space="preserve"> plus utiliser, récupération et jetage du matériel sur place</w:t>
-      </w:r>
-    </w:p>
-    <w:p>
-      <w:pPr>
-        <w:pStyle w:val="Paragraphedeliste"/>
-        <w:numPr>
-          <w:ilvl w:val="0"/>
-          <w:numId w:val="1"/>
-        </w:numPr>
-      </w:pPr>
-      <w:r>
-        <w:t xml:space="preserve">Commencer à changer l'ancien site d'inventaire pour faciliter le transfert. </w:t>
-      </w:r>
-    </w:p>
-    <w:p>
-      <w:pPr>
-        <w:pStyle w:val="Paragraphedeliste"/>
-        <w:numPr>
-          <w:ilvl w:val="0"/>
-          <w:numId w:val="1"/>
-        </w:numPr>
-      </w:pPr>
-      <w:r>
-        <w:t>Recherche de la sortie sur la baie d'un port rj45.</w:t>
-      </w:r>
-    </w:p>
-    <w:p>
-      <w:pPr>
-        <w:pStyle w:val="Paragraphedeliste"/>
-        <w:numPr>
-          <w:ilvl w:val="0"/>
-          <w:numId w:val="1"/>
-        </w:numPr>
-      </w:pPr>
-      <w:r>
-        <w:t>Échange</w:t>
-      </w:r>
-      <w:r>
-        <w:t xml:space="preserve"> de 2 pc tout en un</w:t>
-      </w:r>
-      <w:r>
-        <w:t xml:space="preserve"> (fixe au dos de l’écran : Lenovo)</w:t>
-      </w:r>
-      <w:r>
-        <w:t xml:space="preserve"> au CMS mais l'un d'eux n'avait pas les applis nécessaires.</w:t>
-      </w:r>
-    </w:p>
-    <w:p>
-      <w:pPr>
-        <w:pStyle w:val="Paragraphedeliste"/>
-        <w:numPr>
-          <w:ilvl w:val="0"/>
-          <w:numId w:val="1"/>
-        </w:numPr>
-      </w:pPr>
-      <w:r>
         <w:t xml:space="preserve">Retour au CMS mais cette fois pour récupérer un dossier sur un clés. </w:t>
-      </w:r>
-    </w:p>
-    <w:p>
-      <w:pPr>
-        <w:pStyle w:val="Paragraphedeliste"/>
-        <w:numPr>
-          <w:ilvl w:val="0"/>
-          <w:numId w:val="1"/>
-        </w:numPr>
-      </w:pPr>
-      <w:r>
-        <w:t xml:space="preserve">Pose d'une borne wifi au tennis avec étiquetage et </w:t>
-      </w:r>
-      <w:proofErr w:type="spellStart"/>
-      <w:r>
-        <w:t>glpi</w:t>
-      </w:r>
-      <w:proofErr w:type="spellEnd"/>
-      <w:r>
-        <w:t>.</w:t>
       </w:r>
     </w:p>
     <w:p>
@@ -553,7 +701,11 @@
       </w:r>
       <w:proofErr w:type="spellEnd"/>
       <w:r>
-        <w:t xml:space="preserve"> les postes pour le problème de connexion. Pc toujours lent pas trouver la cause (pas maj et possiblement carte mère). Et Christophe s'occupera du one drive et </w:t>
+        <w:t xml:space="preserve"> les postes pour le problème de connexion. Pc toujours lent pas </w:t>
+      </w:r>
+      <w:r>
+        <w:lastRenderedPageBreak/>
+        <w:t xml:space="preserve">trouver la cause (pas maj et possiblement carte mère). Et Christophe s'occupera du one drive et </w:t>
       </w:r>
       <w:proofErr w:type="spellStart"/>
       <w:r>
@@ -617,7 +769,6 @@
         </w:numPr>
       </w:pPr>
       <w:r>
-        <w:lastRenderedPageBreak/>
         <w:t xml:space="preserve">Remplacement de tous les téléphone fixe (Alcatel </w:t>
       </w:r>
       <w:r>
@@ -791,6 +942,17 @@
       <w:proofErr w:type="gramEnd"/>
       <w:r>
         <w:t xml:space="preserve"> pour les 10 dell en bas mais problème avec le script donc impossible.</w:t>
+      </w:r>
+    </w:p>
+    <w:p>
+      <w:r>
+        <w:t>Pr</w:t>
+      </w:r>
+      <w:r>
+        <w:t>é-</w:t>
+      </w:r>
+      <w:r>
+        <w:t>configuration et vérification dans le BIOS avec Benoît</w:t>
       </w:r>
     </w:p>
     <w:p>
@@ -1011,6 +1173,207 @@
 <file path=word/numbering.xml><?xml version="1.0" encoding="utf-8"?>
 <w:numbering xmlns:wpc="http://schemas.microsoft.com/office/word/2010/wordprocessingCanvas" xmlns:cx="http://schemas.microsoft.com/office/drawing/2014/chartex" xmlns:cx1="http://schemas.microsoft.com/office/drawing/2015/9/8/chartex" xmlns:cx2="http://schemas.microsoft.com/office/drawing/2015/10/21/chartex" xmlns:cx3="http://schemas.microsoft.com/office/drawing/2016/5/9/chartex" xmlns:cx4="http://schemas.microsoft.com/office/drawing/2016/5/10/chartex" xmlns:cx5="http://schemas.microsoft.com/office/drawing/2016/5/11/chartex" xmlns:cx6="http://schemas.microsoft.com/office/drawing/2016/5/12/chartex" xmlns:cx7="http://schemas.microsoft.com/office/drawing/2016/5/13/chartex" xmlns:cx8="http://schemas.microsoft.com/office/drawing/2016/5/14/chartex" xmlns:mc="http://schemas.openxmlformats.org/markup-compatibility/2006" xmlns:aink="http://schemas.microsoft.com/office/drawing/2016/ink" xmlns:am3d="http://schemas.microsoft.com/office/drawing/2017/model3d" xmlns:o="urn:schemas-microsoft-com:office:office" xmlns:oel="http://schemas.microsoft.com/office/2019/extlst" xmlns:r="http://schemas.openxmlformats.org/officeDocument/2006/relationships" xmlns:m="http://schemas.openxmlformats.org/officeDocument/2006/math" xmlns:v="urn:schemas-microsoft-com:vml" xmlns:wp14="http://schemas.microsoft.com/office/word/2010/wordprocessingDrawing" xmlns:wp="http://schemas.openxmlformats.org/drawingml/2006/wordprocessingDrawing" xmlns:w10="urn:schemas-microsoft-com:office:word" xmlns:w="http://schemas.openxmlformats.org/wordprocessingml/2006/main" xmlns:w14="http://schemas.microsoft.com/office/word/2010/wordml" xmlns:w15="http://schemas.microsoft.com/office/word/2012/wordml" xmlns:w16cex="http://schemas.microsoft.com/office/word/2018/wordml/cex" xmlns:w16cid="http://schemas.microsoft.com/office/word/2016/wordml/cid" xmlns:w16="http://schemas.microsoft.com/office/word/2018/wordml" xmlns:w16sdtdh="http://schemas.microsoft.com/office/word/2020/wordml/sdtdatahash" xmlns:w16se="http://schemas.microsoft.com/office/word/2015/wordml/symex" xmlns:wpg="http://schemas.microsoft.com/office/word/2010/wordprocessingGroup" xmlns:wpi="http://schemas.microsoft.com/office/word/2010/wordprocessingInk" xmlns:wne="http://schemas.microsoft.com/office/word/2006/wordml" xmlns:wps="http://schemas.microsoft.com/office/word/2010/wordprocessingShape" mc:Ignorable="w14 w15 w16se w16cid w16 w16cex w16sdtdh wp14">
   <w:abstractNum w:abstractNumId="0" w15:restartNumberingAfterBreak="0">
+    <w:nsid w:val="1A8C18E5"/>
+    <w:multiLevelType w:val="hybridMultilevel"/>
+    <w:tmpl w:val="88300976"/>
+    <w:lvl w:ilvl="0" w:tplc="FFFFFFFF">
+      <w:start w:val="1"/>
+      <w:numFmt w:val="decimal"/>
+      <w:lvlText w:val="%1)"/>
+      <w:lvlJc w:val="left"/>
+      <w:pPr>
+        <w:ind w:left="720" w:hanging="360"/>
+      </w:pPr>
+      <w:rPr>
+        <w:rFonts w:hint="default"/>
+      </w:rPr>
+    </w:lvl>
+    <w:lvl w:ilvl="1" w:tplc="FFFFFFFF">
+      <w:start w:val="1"/>
+      <w:numFmt w:val="lowerLetter"/>
+      <w:lvlText w:val="%2."/>
+      <w:lvlJc w:val="left"/>
+      <w:pPr>
+        <w:ind w:left="1440" w:hanging="360"/>
+      </w:pPr>
+    </w:lvl>
+    <w:lvl w:ilvl="2" w:tplc="FFFFFFFF" w:tentative="1">
+      <w:start w:val="1"/>
+      <w:numFmt w:val="lowerRoman"/>
+      <w:lvlText w:val="%3."/>
+      <w:lvlJc w:val="right"/>
+      <w:pPr>
+        <w:ind w:left="2160" w:hanging="180"/>
+      </w:pPr>
+    </w:lvl>
+    <w:lvl w:ilvl="3" w:tplc="FFFFFFFF" w:tentative="1">
+      <w:start w:val="1"/>
+      <w:numFmt w:val="decimal"/>
+      <w:lvlText w:val="%4."/>
+      <w:lvlJc w:val="left"/>
+      <w:pPr>
+        <w:ind w:left="2880" w:hanging="360"/>
+      </w:pPr>
+    </w:lvl>
+    <w:lvl w:ilvl="4" w:tplc="FFFFFFFF" w:tentative="1">
+      <w:start w:val="1"/>
+      <w:numFmt w:val="lowerLetter"/>
+      <w:lvlText w:val="%5."/>
+      <w:lvlJc w:val="left"/>
+      <w:pPr>
+        <w:ind w:left="3600" w:hanging="360"/>
+      </w:pPr>
+    </w:lvl>
+    <w:lvl w:ilvl="5" w:tplc="FFFFFFFF" w:tentative="1">
+      <w:start w:val="1"/>
+      <w:numFmt w:val="lowerRoman"/>
+      <w:lvlText w:val="%6."/>
+      <w:lvlJc w:val="right"/>
+      <w:pPr>
+        <w:ind w:left="4320" w:hanging="180"/>
+      </w:pPr>
+    </w:lvl>
+    <w:lvl w:ilvl="6" w:tplc="FFFFFFFF" w:tentative="1">
+      <w:start w:val="1"/>
+      <w:numFmt w:val="decimal"/>
+      <w:lvlText w:val="%7."/>
+      <w:lvlJc w:val="left"/>
+      <w:pPr>
+        <w:ind w:left="5040" w:hanging="360"/>
+      </w:pPr>
+    </w:lvl>
+    <w:lvl w:ilvl="7" w:tplc="FFFFFFFF" w:tentative="1">
+      <w:start w:val="1"/>
+      <w:numFmt w:val="lowerLetter"/>
+      <w:lvlText w:val="%8."/>
+      <w:lvlJc w:val="left"/>
+      <w:pPr>
+        <w:ind w:left="5760" w:hanging="360"/>
+      </w:pPr>
+    </w:lvl>
+    <w:lvl w:ilvl="8" w:tplc="FFFFFFFF" w:tentative="1">
+      <w:start w:val="1"/>
+      <w:numFmt w:val="lowerRoman"/>
+      <w:lvlText w:val="%9."/>
+      <w:lvlJc w:val="right"/>
+      <w:pPr>
+        <w:ind w:left="6480" w:hanging="180"/>
+      </w:pPr>
+    </w:lvl>
+  </w:abstractNum>
+  <w:abstractNum w:abstractNumId="1" w15:restartNumberingAfterBreak="0">
+    <w:nsid w:val="41546305"/>
+    <w:multiLevelType w:val="hybridMultilevel"/>
+    <w:tmpl w:val="ABCE8114"/>
+    <w:lvl w:ilvl="0" w:tplc="F4FADDC0">
+      <w:numFmt w:val="bullet"/>
+      <w:lvlText w:val="-"/>
+      <w:lvlJc w:val="left"/>
+      <w:pPr>
+        <w:ind w:left="1776" w:hanging="360"/>
+      </w:pPr>
+      <w:rPr>
+        <w:rFonts w:ascii="Calibri" w:eastAsiaTheme="minorHAnsi" w:hAnsi="Calibri" w:cs="Calibri" w:hint="default"/>
+      </w:rPr>
+    </w:lvl>
+    <w:lvl w:ilvl="1" w:tplc="040C0003" w:tentative="1">
+      <w:start w:val="1"/>
+      <w:numFmt w:val="bullet"/>
+      <w:lvlText w:val="o"/>
+      <w:lvlJc w:val="left"/>
+      <w:pPr>
+        <w:ind w:left="2496" w:hanging="360"/>
+      </w:pPr>
+      <w:rPr>
+        <w:rFonts w:ascii="Courier New" w:hAnsi="Courier New" w:cs="Courier New" w:hint="default"/>
+      </w:rPr>
+    </w:lvl>
+    <w:lvl w:ilvl="2" w:tplc="040C0005" w:tentative="1">
+      <w:start w:val="1"/>
+      <w:numFmt w:val="bullet"/>
+      <w:lvlText w:val=""/>
+      <w:lvlJc w:val="left"/>
+      <w:pPr>
+        <w:ind w:left="3216" w:hanging="360"/>
+      </w:pPr>
+      <w:rPr>
+        <w:rFonts w:ascii="Wingdings" w:hAnsi="Wingdings" w:hint="default"/>
+      </w:rPr>
+    </w:lvl>
+    <w:lvl w:ilvl="3" w:tplc="040C0001" w:tentative="1">
+      <w:start w:val="1"/>
+      <w:numFmt w:val="bullet"/>
+      <w:lvlText w:val=""/>
+      <w:lvlJc w:val="left"/>
+      <w:pPr>
+        <w:ind w:left="3936" w:hanging="360"/>
+      </w:pPr>
+      <w:rPr>
+        <w:rFonts w:ascii="Symbol" w:hAnsi="Symbol" w:hint="default"/>
+      </w:rPr>
+    </w:lvl>
+    <w:lvl w:ilvl="4" w:tplc="040C0003" w:tentative="1">
+      <w:start w:val="1"/>
+      <w:numFmt w:val="bullet"/>
+      <w:lvlText w:val="o"/>
+      <w:lvlJc w:val="left"/>
+      <w:pPr>
+        <w:ind w:left="4656" w:hanging="360"/>
+      </w:pPr>
+      <w:rPr>
+        <w:rFonts w:ascii="Courier New" w:hAnsi="Courier New" w:cs="Courier New" w:hint="default"/>
+      </w:rPr>
+    </w:lvl>
+    <w:lvl w:ilvl="5" w:tplc="040C0005" w:tentative="1">
+      <w:start w:val="1"/>
+      <w:numFmt w:val="bullet"/>
+      <w:lvlText w:val=""/>
+      <w:lvlJc w:val="left"/>
+      <w:pPr>
+        <w:ind w:left="5376" w:hanging="360"/>
+      </w:pPr>
+      <w:rPr>
+        <w:rFonts w:ascii="Wingdings" w:hAnsi="Wingdings" w:hint="default"/>
+      </w:rPr>
+    </w:lvl>
+    <w:lvl w:ilvl="6" w:tplc="040C0001" w:tentative="1">
+      <w:start w:val="1"/>
+      <w:numFmt w:val="bullet"/>
+      <w:lvlText w:val=""/>
+      <w:lvlJc w:val="left"/>
+      <w:pPr>
+        <w:ind w:left="6096" w:hanging="360"/>
+      </w:pPr>
+      <w:rPr>
+        <w:rFonts w:ascii="Symbol" w:hAnsi="Symbol" w:hint="default"/>
+      </w:rPr>
+    </w:lvl>
+    <w:lvl w:ilvl="7" w:tplc="040C0003" w:tentative="1">
+      <w:start w:val="1"/>
+      <w:numFmt w:val="bullet"/>
+      <w:lvlText w:val="o"/>
+      <w:lvlJc w:val="left"/>
+      <w:pPr>
+        <w:ind w:left="6816" w:hanging="360"/>
+      </w:pPr>
+      <w:rPr>
+        <w:rFonts w:ascii="Courier New" w:hAnsi="Courier New" w:cs="Courier New" w:hint="default"/>
+      </w:rPr>
+    </w:lvl>
+    <w:lvl w:ilvl="8" w:tplc="040C0005" w:tentative="1">
+      <w:start w:val="1"/>
+      <w:numFmt w:val="bullet"/>
+      <w:lvlText w:val=""/>
+      <w:lvlJc w:val="left"/>
+      <w:pPr>
+        <w:ind w:left="7536" w:hanging="360"/>
+      </w:pPr>
+      <w:rPr>
+        <w:rFonts w:ascii="Wingdings" w:hAnsi="Wingdings" w:hint="default"/>
+      </w:rPr>
+    </w:lvl>
+  </w:abstractNum>
+  <w:abstractNum w:abstractNumId="2" w15:restartNumberingAfterBreak="0">
     <w:nsid w:val="4C730D2E"/>
     <w:multiLevelType w:val="hybridMultilevel"/>
     <w:tmpl w:val="88300976"/>
@@ -1026,7 +1389,7 @@
         <w:rFonts w:hint="default"/>
       </w:rPr>
     </w:lvl>
-    <w:lvl w:ilvl="1" w:tplc="040C0019" w:tentative="1">
+    <w:lvl w:ilvl="1" w:tplc="040C0019">
       <w:start w:val="1"/>
       <w:numFmt w:val="lowerLetter"/>
       <w:lvlText w:val="%2."/>
@@ -1100,6 +1463,12 @@
     </w:lvl>
   </w:abstractNum>
   <w:num w:numId="1" w16cid:durableId="1400863803">
+    <w:abstractNumId w:val="2"/>
+  </w:num>
+  <w:num w:numId="2" w16cid:durableId="566647503">
+    <w:abstractNumId w:val="1"/>
+  </w:num>
+  <w:num w:numId="3" w16cid:durableId="1363826400">
     <w:abstractNumId w:val="0"/>
   </w:num>
 </w:numbering>

--- a/Ressources_Réa_Pro/Install_matériel_site-Assistance_niv_1/Install_matériel_site-Assistance_niv_1.docx
+++ b/Ressources_Réa_Pro/Install_matériel_site-Assistance_niv_1/Install_matériel_site-Assistance_niv_1.docx
@@ -248,13 +248,332 @@
         </w:numPr>
       </w:pPr>
       <w:r>
-        <w:t xml:space="preserve">Pose d'une borne wifi au tennis avec étiquetage et </w:t>
-      </w:r>
-      <w:proofErr w:type="spellStart"/>
-      <w:r>
-        <w:t>glpi</w:t>
-      </w:r>
-      <w:proofErr w:type="spellEnd"/>
+        <w:t>Pose d'une borne wifi au tennis avec étiquetage et glpi.</w:t>
+      </w:r>
+    </w:p>
+    <w:p>
+      <w:pPr>
+        <w:pStyle w:val="Paragraphedeliste"/>
+        <w:numPr>
+          <w:ilvl w:val="0"/>
+          <w:numId w:val="2"/>
+        </w:numPr>
+      </w:pPr>
+      <w:r>
+        <w:t>Vider la salle</w:t>
+      </w:r>
+      <w:r>
+        <w:t xml:space="preserve"> </w:t>
+      </w:r>
+      <w:r>
+        <w:t>plus utilisée à la MDA, récupération et jetage du matériel sur place</w:t>
+      </w:r>
+    </w:p>
+    <w:p>
+      <w:pPr>
+        <w:pStyle w:val="Paragraphedeliste"/>
+        <w:numPr>
+          <w:ilvl w:val="0"/>
+          <w:numId w:val="2"/>
+        </w:numPr>
+      </w:pPr>
+      <w:r>
+        <w:t>R</w:t>
+      </w:r>
+      <w:r>
+        <w:t xml:space="preserve">écupérer </w:t>
+      </w:r>
+      <w:r>
+        <w:t xml:space="preserve">de fichier </w:t>
+      </w:r>
+      <w:r>
+        <w:t>un dossier sur clés</w:t>
+      </w:r>
+      <w:r>
+        <w:t xml:space="preserve"> usb</w:t>
+      </w:r>
+      <w:r>
+        <w:t xml:space="preserve"> </w:t>
+      </w:r>
+    </w:p>
+    <w:p>
+      <w:pPr>
+        <w:pStyle w:val="Paragraphedeliste"/>
+        <w:numPr>
+          <w:ilvl w:val="0"/>
+          <w:numId w:val="2"/>
+        </w:numPr>
+      </w:pPr>
+      <w:r>
+        <w:t>R</w:t>
+      </w:r>
+      <w:r>
+        <w:t>emplacement d’un switch 48 ports par un 12</w:t>
+      </w:r>
+    </w:p>
+    <w:p>
+      <w:pPr>
+        <w:pStyle w:val="Paragraphedeliste"/>
+        <w:numPr>
+          <w:ilvl w:val="0"/>
+          <w:numId w:val="2"/>
+        </w:numPr>
+      </w:pPr>
+    </w:p>
+    <w:p>
+      <w:pPr>
+        <w:pStyle w:val="Paragraphedeliste"/>
+        <w:ind w:left="1776"/>
+      </w:pPr>
+    </w:p>
+    <w:p>
+      <w:pPr>
+        <w:pStyle w:val="Paragraphedeliste"/>
+        <w:numPr>
+          <w:ilvl w:val="0"/>
+          <w:numId w:val="1"/>
+        </w:numPr>
+      </w:pPr>
+      <w:r>
+        <w:t>I</w:t>
+      </w:r>
+      <w:r>
+        <w:t>nstallation</w:t>
+      </w:r>
+      <w:r>
+        <w:t>, suppression ou changement</w:t>
+      </w:r>
+      <w:r>
+        <w:t xml:space="preserve"> de poste</w:t>
+      </w:r>
+      <w:r>
+        <w:t xml:space="preserve"> </w:t>
+      </w:r>
+      <w:r>
+        <w:t xml:space="preserve">: </w:t>
+      </w:r>
+    </w:p>
+    <w:p>
+      <w:pPr>
+        <w:pStyle w:val="Paragraphedeliste"/>
+        <w:numPr>
+          <w:ilvl w:val="0"/>
+          <w:numId w:val="2"/>
+        </w:numPr>
+      </w:pPr>
+      <w:r>
+        <w:t>Câblage</w:t>
+      </w:r>
+    </w:p>
+    <w:p>
+      <w:pPr>
+        <w:pStyle w:val="Paragraphedeliste"/>
+        <w:numPr>
+          <w:ilvl w:val="0"/>
+          <w:numId w:val="2"/>
+        </w:numPr>
+      </w:pPr>
+      <w:r>
+        <w:t>Installation, c</w:t>
+      </w:r>
+      <w:r>
+        <w:t xml:space="preserve">onfiguration </w:t>
+      </w:r>
+      <w:r>
+        <w:t xml:space="preserve">pc (deux en un), </w:t>
+      </w:r>
+      <w:r>
+        <w:t>écran (</w:t>
+      </w:r>
+      <w:r>
+        <w:t>double screen</w:t>
+      </w:r>
+      <w:r>
+        <w:t>)</w:t>
+      </w:r>
+      <w:r>
+        <w:t xml:space="preserve"> avec</w:t>
+      </w:r>
+      <w:r>
+        <w:t xml:space="preserve"> bras</w:t>
+      </w:r>
+      <w:r>
+        <w:t xml:space="preserve"> </w:t>
+      </w:r>
+      <w:r>
+        <w:t>(</w:t>
+      </w:r>
+      <w:r>
+        <w:t>double bras</w:t>
+      </w:r>
+      <w:r>
+        <w:t>)</w:t>
+      </w:r>
+    </w:p>
+    <w:p>
+      <w:pPr>
+        <w:pStyle w:val="Paragraphedeliste"/>
+        <w:numPr>
+          <w:ilvl w:val="0"/>
+          <w:numId w:val="2"/>
+        </w:numPr>
+      </w:pPr>
+      <w:r>
+        <w:t>Clavier, souris</w:t>
+      </w:r>
+    </w:p>
+    <w:p>
+      <w:pPr>
+        <w:pStyle w:val="Paragraphedeliste"/>
+        <w:numPr>
+          <w:ilvl w:val="0"/>
+          <w:numId w:val="2"/>
+        </w:numPr>
+      </w:pPr>
+      <w:r>
+        <w:t>Station (dock)</w:t>
+      </w:r>
+    </w:p>
+    <w:p>
+      <w:pPr>
+        <w:pStyle w:val="Paragraphedeliste"/>
+        <w:numPr>
+          <w:ilvl w:val="0"/>
+          <w:numId w:val="2"/>
+        </w:numPr>
+      </w:pPr>
+      <w:r>
+        <w:t>C</w:t>
+      </w:r>
+      <w:r>
+        <w:t>âble antivol</w:t>
+      </w:r>
+      <w:r>
+        <w:t xml:space="preserve"> (optionnel)</w:t>
+      </w:r>
+    </w:p>
+    <w:p>
+      <w:pPr>
+        <w:pStyle w:val="Paragraphedeliste"/>
+        <w:numPr>
+          <w:ilvl w:val="0"/>
+          <w:numId w:val="2"/>
+        </w:numPr>
+      </w:pPr>
+      <w:r>
+        <w:t>Suppression</w:t>
+      </w:r>
+      <w:r>
+        <w:t xml:space="preserve"> d</w:t>
+      </w:r>
+      <w:r>
+        <w:t>u matériel inutile</w:t>
+      </w:r>
+    </w:p>
+    <w:p>
+      <w:pPr>
+        <w:pStyle w:val="Paragraphedeliste"/>
+        <w:ind w:left="1776"/>
+      </w:pPr>
+    </w:p>
+    <w:p>
+      <w:pPr>
+        <w:pStyle w:val="Paragraphedeliste"/>
+        <w:numPr>
+          <w:ilvl w:val="0"/>
+          <w:numId w:val="1"/>
+        </w:numPr>
+      </w:pPr>
+      <w:r>
+        <w:t xml:space="preserve">Assistance : </w:t>
+      </w:r>
+    </w:p>
+    <w:p>
+      <w:pPr>
+        <w:pStyle w:val="Paragraphedeliste"/>
+        <w:numPr>
+          <w:ilvl w:val="0"/>
+          <w:numId w:val="2"/>
+        </w:numPr>
+      </w:pPr>
+      <w:r>
+        <w:t>Récup</w:t>
+      </w:r>
+      <w:r>
+        <w:t>ération</w:t>
+      </w:r>
+      <w:r>
+        <w:t>, stock</w:t>
+      </w:r>
+      <w:r>
+        <w:t>age</w:t>
+      </w:r>
+      <w:r>
+        <w:t xml:space="preserve"> </w:t>
+      </w:r>
+      <w:r>
+        <w:t>des équipements</w:t>
+      </w:r>
+      <w:r>
+        <w:t xml:space="preserve"> de la salle serveur </w:t>
+      </w:r>
+      <w:r>
+        <w:t>(</w:t>
+      </w:r>
+      <w:r>
+        <w:t>chargeurs pour switch, sip-t57, w59r,  w80dm, w80b</w:t>
+      </w:r>
+      <w:r>
+        <w:t>…)</w:t>
+      </w:r>
+    </w:p>
+    <w:p>
+      <w:pPr>
+        <w:pStyle w:val="Paragraphedeliste"/>
+        <w:numPr>
+          <w:ilvl w:val="0"/>
+          <w:numId w:val="2"/>
+        </w:numPr>
+      </w:pPr>
+      <w:r>
+        <w:t>Démontage de pc pour en r</w:t>
+      </w:r>
+      <w:r>
+        <w:t>écupération des</w:t>
+      </w:r>
+      <w:r>
+        <w:t xml:space="preserve"> composant :</w:t>
+      </w:r>
+      <w:r>
+        <w:t xml:space="preserve"> RAM, disque dur SSH et pile BIOS</w:t>
+      </w:r>
+    </w:p>
+    <w:p>
+      <w:pPr>
+        <w:pStyle w:val="Paragraphedeliste"/>
+        <w:numPr>
+          <w:ilvl w:val="0"/>
+          <w:numId w:val="2"/>
+        </w:numPr>
+      </w:pPr>
+      <w:r>
+        <w:t>Renvoie d'un switch (triplé de prix).</w:t>
+      </w:r>
+    </w:p>
+    <w:p>
+      <w:pPr>
+        <w:pStyle w:val="Paragraphedeliste"/>
+        <w:numPr>
+          <w:ilvl w:val="0"/>
+          <w:numId w:val="2"/>
+        </w:numPr>
+      </w:pPr>
+      <w:r>
+        <w:t>Brassage de port dans</w:t>
+      </w:r>
+      <w:r>
+        <w:t xml:space="preserve"> la baie</w:t>
+      </w:r>
       <w:r>
         <w:t>.</w:t>
       </w:r>
@@ -268,36 +587,46 @@
         </w:numPr>
       </w:pPr>
       <w:r>
-        <w:t xml:space="preserve">Vider </w:t>
-      </w:r>
-      <w:r>
-        <w:t>la salle</w:t>
+        <w:t>L</w:t>
+      </w:r>
+      <w:r>
+        <w:t>a clé Windows 11</w:t>
       </w:r>
       <w:r>
         <w:t xml:space="preserve"> </w:t>
       </w:r>
       <w:r>
-        <w:t>plus utilisée</w:t>
-      </w:r>
-      <w:r>
-        <w:t xml:space="preserve"> à la MDA, récupération et jetage du matériel sur place</w:t>
-      </w:r>
-    </w:p>
-    <w:p>
-      <w:pPr>
-        <w:pStyle w:val="Paragraphedeliste"/>
-        <w:numPr>
-          <w:ilvl w:val="0"/>
-          <w:numId w:val="2"/>
-        </w:numPr>
-      </w:pPr>
-    </w:p>
-    <w:p>
-      <w:pPr>
-        <w:pStyle w:val="Paragraphedeliste"/>
-        <w:ind w:left="1776"/>
-      </w:pPr>
-    </w:p>
+        <w:t>n'éta</w:t>
+      </w:r>
+      <w:r>
+        <w:t>nt</w:t>
+      </w:r>
+      <w:r>
+        <w:t xml:space="preserve"> plus bonne</w:t>
+      </w:r>
+      <w:r>
+        <w:t> :</w:t>
+      </w:r>
+      <w:r>
+        <w:t xml:space="preserve"> installation du bootage autopilot Windows 11 sur la clés </w:t>
+      </w:r>
+      <w:r>
+        <w:t>avec l</w:t>
+      </w:r>
+      <w:r>
+        <w:t>es scripts.</w:t>
+      </w:r>
+    </w:p>
+    <w:p>
+      <w:pPr>
+        <w:pStyle w:val="Paragraphedeliste"/>
+        <w:numPr>
+          <w:ilvl w:val="0"/>
+          <w:numId w:val="2"/>
+        </w:numPr>
+      </w:pPr>
+    </w:p>
+    <w:p/>
     <w:p>
       <w:pPr>
         <w:pStyle w:val="Paragraphedeliste"/>
@@ -307,641 +636,162 @@
         </w:numPr>
       </w:pPr>
       <w:r>
-        <w:t>I</w:t>
-      </w:r>
-      <w:r>
-        <w:t>nstallation</w:t>
-      </w:r>
-      <w:r>
-        <w:t>, suppression ou changement</w:t>
-      </w:r>
-      <w:r>
-        <w:t xml:space="preserve"> de poste</w:t>
+        <w:t>Rajout d'un adaptateur pour fibre sur le switch de la mda.</w:t>
+      </w:r>
+    </w:p>
+    <w:p>
+      <w:pPr>
+        <w:pStyle w:val="Paragraphedeliste"/>
+        <w:numPr>
+          <w:ilvl w:val="0"/>
+          <w:numId w:val="1"/>
+        </w:numPr>
+      </w:pPr>
+      <w:r>
+        <w:t xml:space="preserve">Interventions au RH problème avec le rj45 (que je pensais être la station de bases). </w:t>
+      </w:r>
+    </w:p>
+    <w:p>
+      <w:pPr>
+        <w:pStyle w:val="Paragraphedeliste"/>
+        <w:numPr>
+          <w:ilvl w:val="0"/>
+          <w:numId w:val="1"/>
+        </w:numPr>
+      </w:pPr>
+      <w:r>
+        <w:t>Distribution des ancres pour les Toshiba.</w:t>
+      </w:r>
+    </w:p>
+    <w:p>
+      <w:pPr>
+        <w:pStyle w:val="Paragraphedeliste"/>
+        <w:numPr>
+          <w:ilvl w:val="0"/>
+          <w:numId w:val="1"/>
+        </w:numPr>
+      </w:pPr>
+      <w:r>
+        <w:lastRenderedPageBreak/>
+        <w:t>Intervention</w:t>
+      </w:r>
+      <w:r>
+        <w:t xml:space="preserve"> comm problème </w:t>
+      </w:r>
+      <w:r>
+        <w:t xml:space="preserve">de </w:t>
+      </w:r>
+      <w:r>
+        <w:t>connexion, sortie moniteur et one drive. Débrancher rebrancher la station à suffit à récupérer les moniteur, changement d'un rj45 trop court pour plus long et brossage de tout les postes pour le problème de connexion. Pc toujours lent pas trouver la cause (pas maj et possiblement carte mère). Et Christophe s'occupera du one drive et reréglage de la sortie audio.</w:t>
+      </w:r>
+    </w:p>
+    <w:p>
+      <w:pPr>
+        <w:pStyle w:val="Paragraphedeliste"/>
+        <w:numPr>
+          <w:ilvl w:val="0"/>
+          <w:numId w:val="1"/>
+        </w:numPr>
+      </w:pPr>
+      <w:r>
+        <w:t>Descente d'un onduleur en salle serveur et remonte de quelques câbles rj45 car on manque de 1m et 2m non étiqueté.</w:t>
+      </w:r>
+    </w:p>
+    <w:p>
+      <w:pPr>
+        <w:pStyle w:val="Paragraphedeliste"/>
+        <w:numPr>
+          <w:ilvl w:val="0"/>
+          <w:numId w:val="1"/>
+        </w:numPr>
+      </w:pPr>
+      <w:r>
+        <w:t>Interventions pour chargeurs rh.</w:t>
+      </w:r>
+    </w:p>
+    <w:p>
+      <w:pPr>
+        <w:pStyle w:val="Paragraphedeliste"/>
+        <w:numPr>
+          <w:ilvl w:val="0"/>
+          <w:numId w:val="1"/>
+        </w:numPr>
+      </w:pPr>
+      <w:r>
+        <w:t>Problème avec un pc qui c'était éteint sans raison et qui ne s'allumer plus et ne charger plus. Échange du disque dur avec un autre pc.</w:t>
+      </w:r>
+    </w:p>
+    <w:p>
+      <w:pPr>
+        <w:pStyle w:val="Paragraphedeliste"/>
+        <w:numPr>
+          <w:ilvl w:val="0"/>
+          <w:numId w:val="1"/>
+        </w:numPr>
+      </w:pPr>
+      <w:r>
+        <w:t xml:space="preserve">Remplacement de tous les téléphone fixe (Alcatel </w:t>
+      </w:r>
+      <w:r>
+        <w:sym w:font="Wingdings" w:char="F0E0"/>
+      </w:r>
+      <w:r>
+        <w:t xml:space="preserve"> Yealink) avec 3cx de 2 </w:t>
+      </w:r>
+      <w:r>
+        <w:t>étages</w:t>
+      </w:r>
+      <w:r>
+        <w:t xml:space="preserve"> de la mairie et une partie de l’hôtel de ville. Brassage de chaque prise rj45 et  configuration pour qu’il est la bonne adresse IP</w:t>
+      </w:r>
+    </w:p>
+    <w:p>
+      <w:r>
+        <w:t>Installer Windows 11 puis renommage et enrôlement de 3 ordinateurs pour la mairie (dont 1 raté pour l'école : problème avec le script ) en lignes de commandes avec un script sur une clés</w:t>
       </w:r>
       <w:r>
         <w:t xml:space="preserve"> </w:t>
       </w:r>
       <w:r>
-        <w:t xml:space="preserve">: </w:t>
-      </w:r>
-    </w:p>
-    <w:p>
-      <w:pPr>
-        <w:pStyle w:val="Paragraphedeliste"/>
-        <w:numPr>
-          <w:ilvl w:val="0"/>
-          <w:numId w:val="2"/>
-        </w:numPr>
-      </w:pPr>
-      <w:r>
-        <w:t>Câblage</w:t>
-      </w:r>
-    </w:p>
-    <w:p>
-      <w:pPr>
-        <w:pStyle w:val="Paragraphedeliste"/>
-        <w:numPr>
-          <w:ilvl w:val="0"/>
-          <w:numId w:val="2"/>
-        </w:numPr>
-      </w:pPr>
-      <w:r>
-        <w:t>Installation, c</w:t>
-      </w:r>
-      <w:r>
-        <w:t xml:space="preserve">onfiguration </w:t>
-      </w:r>
-      <w:r>
-        <w:t>écran (</w:t>
-      </w:r>
-      <w:r>
-        <w:t>double screen</w:t>
-      </w:r>
-      <w:r>
-        <w:t>)</w:t>
-      </w:r>
-      <w:r>
-        <w:t xml:space="preserve"> avec</w:t>
-      </w:r>
-      <w:r>
-        <w:t xml:space="preserve"> bras</w:t>
-      </w:r>
-      <w:r>
-        <w:t xml:space="preserve"> </w:t>
-      </w:r>
-      <w:r>
-        <w:t>(</w:t>
-      </w:r>
-      <w:r>
-        <w:t>double bras</w:t>
-      </w:r>
-      <w:r>
-        <w:t>)</w:t>
-      </w:r>
-    </w:p>
-    <w:p>
-      <w:pPr>
-        <w:pStyle w:val="Paragraphedeliste"/>
-        <w:numPr>
-          <w:ilvl w:val="0"/>
-          <w:numId w:val="2"/>
-        </w:numPr>
-      </w:pPr>
-      <w:r>
-        <w:t>Clavier, souris</w:t>
-      </w:r>
-    </w:p>
-    <w:p>
-      <w:pPr>
-        <w:pStyle w:val="Paragraphedeliste"/>
-        <w:numPr>
-          <w:ilvl w:val="0"/>
-          <w:numId w:val="2"/>
-        </w:numPr>
-      </w:pPr>
-      <w:r>
-        <w:t>Station (dock)</w:t>
-      </w:r>
-    </w:p>
-    <w:p>
-      <w:pPr>
-        <w:pStyle w:val="Paragraphedeliste"/>
-        <w:numPr>
-          <w:ilvl w:val="0"/>
-          <w:numId w:val="2"/>
-        </w:numPr>
-      </w:pPr>
-      <w:r>
-        <w:t>C</w:t>
-      </w:r>
-      <w:r>
-        <w:t>âble antivol</w:t>
-      </w:r>
-      <w:r>
-        <w:t xml:space="preserve"> (optionnel)</w:t>
-      </w:r>
-    </w:p>
-    <w:p>
-      <w:pPr>
-        <w:pStyle w:val="Paragraphedeliste"/>
-        <w:numPr>
-          <w:ilvl w:val="0"/>
-          <w:numId w:val="2"/>
-        </w:numPr>
-      </w:pPr>
-      <w:r>
-        <w:t>Suppression</w:t>
-      </w:r>
-      <w:r>
-        <w:t xml:space="preserve"> d</w:t>
-      </w:r>
-      <w:r>
-        <w:t>u matériel inutile</w:t>
-      </w:r>
-    </w:p>
-    <w:p>
-      <w:pPr>
-        <w:pStyle w:val="Paragraphedeliste"/>
-        <w:ind w:left="1776"/>
-      </w:pPr>
-    </w:p>
-    <w:p>
-      <w:pPr>
-        <w:pStyle w:val="Paragraphedeliste"/>
-        <w:numPr>
-          <w:ilvl w:val="0"/>
-          <w:numId w:val="1"/>
-        </w:numPr>
-      </w:pPr>
-      <w:r>
-        <w:t>Récup</w:t>
-      </w:r>
-      <w:r>
-        <w:t>ération</w:t>
-      </w:r>
-      <w:r>
-        <w:t>, stock</w:t>
-      </w:r>
-      <w:r>
-        <w:t>age</w:t>
-      </w:r>
-      <w:r>
-        <w:t xml:space="preserve"> </w:t>
-      </w:r>
-      <w:r>
-        <w:t>des équipements</w:t>
-      </w:r>
-      <w:r>
-        <w:t xml:space="preserve"> de la salle serveur </w:t>
-      </w:r>
-      <w:r>
-        <w:t>(</w:t>
-      </w:r>
-      <w:r>
-        <w:t>chargeurs pour switch, sip-t57, w59r,  w80dm, w80b</w:t>
-      </w:r>
-      <w:r>
-        <w:t>…)</w:t>
-      </w:r>
-    </w:p>
-    <w:p>
-      <w:pPr>
-        <w:pStyle w:val="Paragraphedeliste"/>
-        <w:numPr>
-          <w:ilvl w:val="0"/>
-          <w:numId w:val="1"/>
-        </w:numPr>
-      </w:pPr>
-      <w:r>
-        <w:t>Récupération des RAM, disque dur SSH et pile (BIOS) des 3 pc changé et rangement du reste.</w:t>
-      </w:r>
-    </w:p>
-    <w:p>
-      <w:pPr>
-        <w:pStyle w:val="Paragraphedeliste"/>
-        <w:numPr>
-          <w:ilvl w:val="0"/>
-          <w:numId w:val="1"/>
-        </w:numPr>
-      </w:pPr>
-      <w:r>
-        <w:t>Renvoie d'un switch (triplé de prix).</w:t>
-      </w:r>
-    </w:p>
-    <w:p>
-      <w:pPr>
-        <w:pStyle w:val="Paragraphedeliste"/>
-        <w:numPr>
-          <w:ilvl w:val="0"/>
-          <w:numId w:val="1"/>
-        </w:numPr>
-      </w:pPr>
-      <w:r>
-        <w:t xml:space="preserve">Commencer à changer l'ancien site d'inventaire pour faciliter le transfert. </w:t>
-      </w:r>
-    </w:p>
-    <w:p>
-      <w:pPr>
-        <w:pStyle w:val="Paragraphedeliste"/>
-        <w:numPr>
-          <w:ilvl w:val="0"/>
-          <w:numId w:val="1"/>
-        </w:numPr>
-      </w:pPr>
-      <w:r>
-        <w:t>Recherche de la sortie sur la baie d'un port rj45.</w:t>
-      </w:r>
-    </w:p>
-    <w:p>
-      <w:pPr>
-        <w:pStyle w:val="Paragraphedeliste"/>
-        <w:numPr>
-          <w:ilvl w:val="0"/>
-          <w:numId w:val="1"/>
-        </w:numPr>
-      </w:pPr>
-      <w:r>
-        <w:t>Échange</w:t>
-      </w:r>
-      <w:r>
-        <w:t xml:space="preserve"> de 2 pc tout en un</w:t>
-      </w:r>
-      <w:r>
-        <w:t xml:space="preserve"> (fixe au dos de l’écran : Lenovo)</w:t>
-      </w:r>
-      <w:r>
-        <w:t xml:space="preserve"> au CMS mais l'un d'eux n'avait pas les applis nécessaires.</w:t>
-      </w:r>
-    </w:p>
-    <w:p>
-      <w:pPr>
-        <w:pStyle w:val="Paragraphedeliste"/>
-        <w:numPr>
-          <w:ilvl w:val="0"/>
-          <w:numId w:val="1"/>
-        </w:numPr>
-      </w:pPr>
-      <w:r>
-        <w:t xml:space="preserve">Retour au CMS mais cette fois pour récupérer un dossier sur un clés. </w:t>
-      </w:r>
-    </w:p>
-    <w:p>
-      <w:pPr>
-        <w:pStyle w:val="Paragraphedeliste"/>
-        <w:numPr>
-          <w:ilvl w:val="0"/>
-          <w:numId w:val="1"/>
-        </w:numPr>
-      </w:pPr>
-      <w:r>
-        <w:t>Pc</w:t>
-      </w:r>
-      <w:r>
-        <w:t xml:space="preserve"> pour le stagiaire avec la clé Windows 11 qui n'était plus bonne donc installation du </w:t>
-      </w:r>
-      <w:proofErr w:type="spellStart"/>
-      <w:r>
-        <w:t>bootage</w:t>
-      </w:r>
-      <w:proofErr w:type="spellEnd"/>
-      <w:r>
-        <w:t xml:space="preserve"> </w:t>
-      </w:r>
-      <w:proofErr w:type="spellStart"/>
-      <w:r>
-        <w:t>autopilot</w:t>
-      </w:r>
-      <w:proofErr w:type="spellEnd"/>
-      <w:r>
-        <w:t xml:space="preserve"> Windows 11 sur </w:t>
-      </w:r>
-      <w:proofErr w:type="gramStart"/>
-      <w:r>
-        <w:t>la clés</w:t>
-      </w:r>
-      <w:proofErr w:type="gramEnd"/>
-      <w:r>
-        <w:t xml:space="preserve"> et manque juste les scripts. </w:t>
-      </w:r>
-    </w:p>
-    <w:p>
-      <w:pPr>
-        <w:pStyle w:val="Paragraphedeliste"/>
-        <w:numPr>
-          <w:ilvl w:val="0"/>
-          <w:numId w:val="1"/>
-        </w:numPr>
-      </w:pPr>
-      <w:proofErr w:type="spellStart"/>
-      <w:proofErr w:type="gramStart"/>
-      <w:r>
-        <w:t>cms</w:t>
-      </w:r>
-      <w:proofErr w:type="spellEnd"/>
-      <w:proofErr w:type="gramEnd"/>
-      <w:r>
-        <w:t xml:space="preserve"> avec Michael connexion au switch et remplacement par un 12 ports (48 de base) et rajout du 48 dans l'inventaire avec un peu de rangement.</w:t>
-      </w:r>
-    </w:p>
-    <w:p>
-      <w:pPr>
-        <w:pStyle w:val="Paragraphedeliste"/>
-        <w:numPr>
-          <w:ilvl w:val="0"/>
-          <w:numId w:val="1"/>
-        </w:numPr>
-      </w:pPr>
-      <w:r>
-        <w:t xml:space="preserve">Rajout d'un adaptateur pour fibre sur le switch de la </w:t>
-      </w:r>
-      <w:proofErr w:type="spellStart"/>
-      <w:r>
-        <w:t>mda</w:t>
-      </w:r>
-      <w:proofErr w:type="spellEnd"/>
-      <w:r>
-        <w:t>.</w:t>
-      </w:r>
-    </w:p>
-    <w:p>
-      <w:pPr>
-        <w:pStyle w:val="Paragraphedeliste"/>
-        <w:numPr>
-          <w:ilvl w:val="0"/>
-          <w:numId w:val="1"/>
-        </w:numPr>
-      </w:pPr>
-      <w:r>
-        <w:t xml:space="preserve">Interventions au RH problème avec le rj45 (que je pensais être la station de bases). </w:t>
-      </w:r>
-    </w:p>
-    <w:p>
-      <w:pPr>
-        <w:pStyle w:val="Paragraphedeliste"/>
-        <w:numPr>
-          <w:ilvl w:val="0"/>
-          <w:numId w:val="1"/>
-        </w:numPr>
-      </w:pPr>
-      <w:r>
-        <w:t>Distribution des ancres pour les Toshiba.</w:t>
-      </w:r>
-    </w:p>
-    <w:p>
-      <w:pPr>
-        <w:pStyle w:val="Paragraphedeliste"/>
-        <w:numPr>
-          <w:ilvl w:val="0"/>
-          <w:numId w:val="1"/>
-        </w:numPr>
-      </w:pPr>
-      <w:r>
-        <w:t>Intervention</w:t>
-      </w:r>
-      <w:r>
-        <w:t xml:space="preserve"> </w:t>
-      </w:r>
-      <w:proofErr w:type="spellStart"/>
-      <w:r>
-        <w:t>comm</w:t>
-      </w:r>
-      <w:proofErr w:type="spellEnd"/>
-      <w:r>
-        <w:t xml:space="preserve"> problème </w:t>
-      </w:r>
-      <w:r>
-        <w:t xml:space="preserve">de </w:t>
-      </w:r>
-      <w:r>
-        <w:t xml:space="preserve">connexion, sortie moniteur et one drive. Débrancher rebrancher la station à suffit à récupérer les moniteur, changement d'un rj45 trop court pour plus long et brossage de </w:t>
-      </w:r>
-      <w:proofErr w:type="spellStart"/>
-      <w:r>
-        <w:t>tout</w:t>
-      </w:r>
-      <w:proofErr w:type="spellEnd"/>
-      <w:r>
-        <w:t xml:space="preserve"> les postes pour le problème de connexion. Pc toujours lent pas </w:t>
-      </w:r>
-      <w:r>
-        <w:lastRenderedPageBreak/>
-        <w:t xml:space="preserve">trouver la cause (pas maj et possiblement carte mère). Et Christophe s'occupera du one drive et </w:t>
-      </w:r>
-      <w:proofErr w:type="spellStart"/>
-      <w:r>
-        <w:t>reréglage</w:t>
-      </w:r>
-      <w:proofErr w:type="spellEnd"/>
-      <w:r>
-        <w:t xml:space="preserve"> de la sortie audio.</w:t>
-      </w:r>
-    </w:p>
-    <w:p>
-      <w:pPr>
-        <w:pStyle w:val="Paragraphedeliste"/>
-        <w:numPr>
-          <w:ilvl w:val="0"/>
-          <w:numId w:val="1"/>
-        </w:numPr>
-      </w:pPr>
-      <w:r>
-        <w:t>Descente d'un onduleur en salle serveur et remonte de quelques câbles rj45 car on manque de 1m et 2m non étiqueté.</w:t>
-      </w:r>
-    </w:p>
-    <w:p>
-      <w:pPr>
-        <w:pStyle w:val="Paragraphedeliste"/>
-        <w:numPr>
-          <w:ilvl w:val="0"/>
-          <w:numId w:val="1"/>
-        </w:numPr>
-      </w:pPr>
-      <w:r>
-        <w:t xml:space="preserve">Interventions pour chargeurs </w:t>
-      </w:r>
-      <w:proofErr w:type="spellStart"/>
-      <w:r>
-        <w:t>rh</w:t>
-      </w:r>
-      <w:proofErr w:type="spellEnd"/>
-      <w:r>
-        <w:t>.</w:t>
-      </w:r>
-    </w:p>
-    <w:p>
-      <w:pPr>
-        <w:pStyle w:val="Paragraphedeliste"/>
-        <w:numPr>
-          <w:ilvl w:val="0"/>
-          <w:numId w:val="1"/>
-        </w:numPr>
-      </w:pPr>
-      <w:r>
-        <w:t>Problème avec un pc qui c'était éteint sans raison et qui ne s'allumer plus et ne charger plus. Échange du disque dur avec un autre pc.</w:t>
-      </w:r>
-    </w:p>
-    <w:p>
-      <w:pPr>
-        <w:pStyle w:val="Paragraphedeliste"/>
-        <w:numPr>
-          <w:ilvl w:val="0"/>
-          <w:numId w:val="1"/>
-        </w:numPr>
-      </w:pPr>
-      <w:r>
-        <w:t xml:space="preserve">Remplacement de tous les téléphone fixe (Alcatel </w:t>
-      </w:r>
-      <w:r>
-        <w:sym w:font="Wingdings" w:char="F0E0"/>
-      </w:r>
-      <w:r>
-        <w:t xml:space="preserve"> Yealink) avec 3cx de 2 </w:t>
-      </w:r>
-      <w:r>
-        <w:t>étages</w:t>
-      </w:r>
-      <w:r>
-        <w:t xml:space="preserve"> de la mairie et une partie de l’hôtel de ville. Brassage de chaque prise rj45 et  configuration pour qu’il est la bonne adresse IP</w:t>
-      </w:r>
-    </w:p>
-    <w:p>
-      <w:r>
-        <w:t>Installer Windows 11 puis renommage et enrôlement de 3 ordinateurs pour la mairie (dont 1 raté pour l'école : problème avec le script ) en lignes de commandes avec un script sur une clés</w:t>
-      </w:r>
-      <w:r>
-        <w:t xml:space="preserve"> </w:t>
-      </w:r>
-      <w:proofErr w:type="spellStart"/>
-      <w:r>
-        <w:t>usb</w:t>
-      </w:r>
-      <w:proofErr w:type="spellEnd"/>
-      <w:r>
-        <w:t xml:space="preserve"> (pièces jointes) pour qu'il soit prêt à l'emploi pour la mairie (ou école)</w:t>
-      </w:r>
-    </w:p>
-    <w:p>
-      <w:r>
-        <w:t xml:space="preserve">Correction du script pour les écoles de la clés (erreur : configurer sur web) et </w:t>
-      </w:r>
-      <w:proofErr w:type="spellStart"/>
-      <w:r>
-        <w:t>enrolage</w:t>
-      </w:r>
-      <w:proofErr w:type="spellEnd"/>
-      <w:r>
-        <w:t xml:space="preserve"> de 14 ordinateurs pour qu'il soit prêt à l'emploi pour des écoles (même que j2). Inventorier et marqué (</w:t>
-      </w:r>
-      <w:proofErr w:type="spellStart"/>
-      <w:r>
-        <w:t>autopilot</w:t>
-      </w:r>
-      <w:proofErr w:type="spellEnd"/>
-      <w:r>
-        <w:t xml:space="preserve"> </w:t>
-      </w:r>
-      <w:proofErr w:type="spellStart"/>
-      <w:r>
-        <w:t>ecole</w:t>
-      </w:r>
-      <w:proofErr w:type="spellEnd"/>
-      <w:r>
-        <w:t>).</w:t>
-      </w:r>
-    </w:p>
-    <w:p>
-      <w:r>
-        <w:t>Reboutage raté car mauvaise clés (</w:t>
-      </w:r>
-      <w:proofErr w:type="spellStart"/>
-      <w:r>
-        <w:t>wind</w:t>
-      </w:r>
-      <w:proofErr w:type="spellEnd"/>
-      <w:r>
-        <w:t xml:space="preserve"> 10 au </w:t>
-      </w:r>
-      <w:proofErr w:type="spellStart"/>
-      <w:r>
-        <w:t>lien</w:t>
-      </w:r>
-      <w:proofErr w:type="spellEnd"/>
-      <w:r>
-        <w:t xml:space="preserve"> de 11).</w:t>
-      </w:r>
-    </w:p>
-    <w:p>
-      <w:proofErr w:type="spellStart"/>
-      <w:proofErr w:type="gramStart"/>
-      <w:r>
-        <w:t>enrolage</w:t>
-      </w:r>
-      <w:proofErr w:type="spellEnd"/>
-      <w:proofErr w:type="gramEnd"/>
-      <w:r>
-        <w:t xml:space="preserve"> de 6 </w:t>
-      </w:r>
-      <w:proofErr w:type="spellStart"/>
+        <w:t>usb (pièces jointes) pour qu'il soit prêt à l'emploi pour la mairie (ou école)</w:t>
+      </w:r>
+    </w:p>
+    <w:p>
+      <w:r>
+        <w:t>Correction du script pour les écoles de la clés (erreur : configurer sur web) et enrolage de 14 ordinateurs pour qu'il soit prêt à l'emploi pour des écoles (même que j2). Inventorier et marqué (autopilot ecole).</w:t>
+      </w:r>
+    </w:p>
+    <w:p>
+      <w:r>
+        <w:t>Reboutage raté car mauvaise clés (wind 10 au lien de 11).</w:t>
+      </w:r>
+    </w:p>
+    <w:p>
+      <w:r>
+        <w:t xml:space="preserve">enrolage de 6 </w:t>
+      </w:r>
       <w:r>
         <w:t>lonovo</w:t>
       </w:r>
-      <w:proofErr w:type="spellEnd"/>
-    </w:p>
-    <w:p>
-      <w:proofErr w:type="spellStart"/>
-      <w:proofErr w:type="gramStart"/>
-      <w:r>
-        <w:t>enrolage</w:t>
-      </w:r>
-      <w:proofErr w:type="spellEnd"/>
-      <w:proofErr w:type="gramEnd"/>
-      <w:r>
-        <w:t xml:space="preserve"> de 5 des </w:t>
-      </w:r>
-      <w:proofErr w:type="spellStart"/>
-      <w:r>
-        <w:t>lenovo</w:t>
-      </w:r>
-      <w:proofErr w:type="spellEnd"/>
-      <w:r>
-        <w:t xml:space="preserve"> dont un qui </w:t>
-      </w:r>
-      <w:proofErr w:type="spellStart"/>
-      <w:r>
-        <w:t>à</w:t>
-      </w:r>
-      <w:proofErr w:type="spellEnd"/>
-      <w:r>
-        <w:t xml:space="preserve"> un problème.</w:t>
-      </w:r>
-    </w:p>
-    <w:p>
-      <w:r>
-        <w:t xml:space="preserve">Finis 15 </w:t>
-      </w:r>
-      <w:proofErr w:type="spellStart"/>
-      <w:r>
-        <w:t>lenovo</w:t>
-      </w:r>
-      <w:proofErr w:type="spellEnd"/>
-      <w:r>
-        <w:t xml:space="preserve"> 5 pour la </w:t>
-      </w:r>
-      <w:proofErr w:type="spellStart"/>
-      <w:r>
-        <w:t>mda</w:t>
-      </w:r>
-      <w:proofErr w:type="spellEnd"/>
-      <w:r>
-        <w:t xml:space="preserve"> (que 4 pas fait en réalité )</w:t>
-      </w:r>
-    </w:p>
-    <w:p>
-      <w:proofErr w:type="gramStart"/>
-      <w:r>
-        <w:t>autopilote</w:t>
-      </w:r>
-      <w:proofErr w:type="gramEnd"/>
-      <w:r>
-        <w:t xml:space="preserve"> plus white </w:t>
-      </w:r>
-      <w:proofErr w:type="spellStart"/>
-      <w:r>
-        <w:t>glove</w:t>
-      </w:r>
-      <w:proofErr w:type="spellEnd"/>
-      <w:r>
-        <w:t xml:space="preserve"> des 10 premiers dell. Pas pu utiliser 2 clés</w:t>
-      </w:r>
-    </w:p>
-    <w:p>
-      <w:proofErr w:type="gramStart"/>
-      <w:r>
-        <w:t>autopilote</w:t>
-      </w:r>
-      <w:proofErr w:type="gramEnd"/>
-      <w:r>
-        <w:t xml:space="preserve"> pour les 10 dell en bas mais problème avec le script donc impossible.</w:t>
+    </w:p>
+    <w:p>
+      <w:r>
+        <w:t>enrolage de 5 des lenovo dont un qui à un problème.</w:t>
+      </w:r>
+    </w:p>
+    <w:p>
+      <w:r>
+        <w:t>Finis 15 lenovo 5 pour la mda (que 4 pas fait en réalité )</w:t>
+      </w:r>
+    </w:p>
+    <w:p>
+      <w:r>
+        <w:t>autopilote plus white glove des 10 premiers dell. Pas pu utiliser 2 clés</w:t>
+      </w:r>
+    </w:p>
+    <w:p>
+      <w:r>
+        <w:t>autopilote pour les 10 dell en bas mais problème avec le script donc impossible.</w:t>
       </w:r>
     </w:p>
     <w:p>

--- a/Ressources_Réa_Pro/Install_matériel_site-Assistance_niv_1/Install_matériel_site-Assistance_niv_1.docx
+++ b/Ressources_Réa_Pro/Install_matériel_site-Assistance_niv_1/Install_matériel_site-Assistance_niv_1.docx
@@ -29,6 +29,44 @@
         </w:numPr>
       </w:pPr>
       <w:r>
+        <w:t xml:space="preserve">Changement des téléphones Alcatel </w:t>
+      </w:r>
+      <w:r>
+        <w:sym w:font="Wingdings" w:char="F0E0"/>
+      </w:r>
+      <w:r>
+        <w:t xml:space="preserve"> Yealink avec 3CX de toute la mairie et l’hôtel de ville pour pallier le manque de port mural : le câble éthernet est branché sur le téléphone et les pc sur les téléphones, avec à chaque fois brassage dans la baie des ports dans</w:t>
+      </w:r>
+      <w:r>
+        <w:t xml:space="preserve"> la baie</w:t>
+      </w:r>
+      <w:r>
+        <w:t xml:space="preserve"> pour les déplacer sur un switch PoE (alimentation par rj45) et le changement de leur vlan pour qu’il récupère la bonne adresse IP.</w:t>
+      </w:r>
+      <w:r>
+        <w:t xml:space="preserve"> (</w:t>
+      </w:r>
+      <w:r>
+        <w:rPr>
+          <w:b/>
+          <w:bCs/>
+          <w:u w:val="single"/>
+        </w:rPr>
+        <w:t>Annexe</w:t>
+      </w:r>
+      <w:r>
+        <w:t>)</w:t>
+      </w:r>
+    </w:p>
+    <w:p>
+      <w:pPr>
+        <w:pStyle w:val="Paragraphedeliste"/>
+        <w:numPr>
+          <w:ilvl w:val="0"/>
+          <w:numId w:val="2"/>
+        </w:numPr>
+      </w:pPr>
+      <w:r>
         <w:t>C</w:t>
       </w:r>
       <w:r>
@@ -248,7 +286,13 @@
         </w:numPr>
       </w:pPr>
       <w:r>
-        <w:t>Pose d'une borne wifi au tennis avec étiquetage et glpi.</w:t>
+        <w:t xml:space="preserve">Pose d'une borne wifi au tennis avec étiquetage et </w:t>
+      </w:r>
+      <w:r>
+        <w:t>GLPI</w:t>
+      </w:r>
+      <w:r>
+        <w:t>.</w:t>
       </w:r>
     </w:p>
     <w:p>
@@ -290,11 +334,14 @@
         <w:t>un dossier sur clés</w:t>
       </w:r>
       <w:r>
-        <w:t xml:space="preserve"> usb</w:t>
-      </w:r>
-      <w:r>
         <w:t xml:space="preserve"> </w:t>
       </w:r>
+      <w:r>
+        <w:t>USB</w:t>
+      </w:r>
+      <w:r>
+        <w:t xml:space="preserve"> </w:t>
+      </w:r>
     </w:p>
     <w:p>
       <w:pPr>
@@ -319,6 +366,51 @@
           <w:numId w:val="2"/>
         </w:numPr>
       </w:pPr>
+      <w:r>
+        <w:t xml:space="preserve">Rajout d'un adaptateur pour fibre </w:t>
+      </w:r>
+      <w:r>
+        <w:t>un switch</w:t>
+      </w:r>
+    </w:p>
+    <w:p>
+      <w:pPr>
+        <w:pStyle w:val="Paragraphedeliste"/>
+        <w:numPr>
+          <w:ilvl w:val="0"/>
+          <w:numId w:val="2"/>
+        </w:numPr>
+      </w:pPr>
+      <w:r>
+        <w:t>Distribution d</w:t>
+      </w:r>
+      <w:r>
+        <w:t>’</w:t>
+      </w:r>
+      <w:r>
+        <w:t xml:space="preserve">ancres pour les </w:t>
+      </w:r>
+      <w:r>
+        <w:t>imprimantes</w:t>
+      </w:r>
+      <w:r>
+        <w:t>.</w:t>
+      </w:r>
+    </w:p>
+    <w:p>
+      <w:pPr>
+        <w:pStyle w:val="Paragraphedeliste"/>
+        <w:numPr>
+          <w:ilvl w:val="0"/>
+          <w:numId w:val="2"/>
+        </w:numPr>
+      </w:pPr>
+      <w:r>
+        <w:t>P</w:t>
+      </w:r>
+      <w:r>
+        <w:t>roblème avec le rj45 (que je pensais être la station de bases).</w:t>
+      </w:r>
     </w:p>
     <w:p>
       <w:pPr>
@@ -497,6 +589,18 @@
         </w:numPr>
       </w:pPr>
       <w:r>
+        <w:t>Hotline : Répondre aux demandes et incidents</w:t>
+      </w:r>
+    </w:p>
+    <w:p>
+      <w:pPr>
+        <w:pStyle w:val="Paragraphedeliste"/>
+        <w:numPr>
+          <w:ilvl w:val="0"/>
+          <w:numId w:val="2"/>
+        </w:numPr>
+      </w:pPr>
+      <w:r>
         <w:t>Récup</w:t>
       </w:r>
       <w:r>
@@ -569,11 +673,125 @@
         </w:numPr>
       </w:pPr>
       <w:r>
-        <w:t>Brassage de port dans</w:t>
-      </w:r>
-      <w:r>
-        <w:t xml:space="preserve"> la baie</w:t>
-      </w:r>
+        <w:lastRenderedPageBreak/>
+        <w:t>L</w:t>
+      </w:r>
+      <w:r>
+        <w:t>a clé Windows 11</w:t>
+      </w:r>
+      <w:r>
+        <w:t xml:space="preserve"> </w:t>
+      </w:r>
+      <w:r>
+        <w:t>n'éta</w:t>
+      </w:r>
+      <w:r>
+        <w:t>nt</w:t>
+      </w:r>
+      <w:r>
+        <w:t xml:space="preserve"> plus bonne</w:t>
+      </w:r>
+      <w:r>
+        <w:t> :</w:t>
+      </w:r>
+      <w:r>
+        <w:t xml:space="preserve"> installation du bootage </w:t>
+      </w:r>
+      <w:r>
+        <w:t>A</w:t>
+      </w:r>
+      <w:r>
+        <w:t xml:space="preserve">utopilot Windows 11 sur la clés </w:t>
+      </w:r>
+      <w:r>
+        <w:t>avec l</w:t>
+      </w:r>
+      <w:r>
+        <w:t>es scripts.</w:t>
+      </w:r>
+    </w:p>
+    <w:p>
+      <w:pPr>
+        <w:pStyle w:val="Paragraphedeliste"/>
+        <w:numPr>
+          <w:ilvl w:val="0"/>
+          <w:numId w:val="2"/>
+        </w:numPr>
+      </w:pPr>
+    </w:p>
+    <w:p>
+      <w:pPr>
+        <w:pStyle w:val="Paragraphedeliste"/>
+        <w:numPr>
+          <w:ilvl w:val="0"/>
+          <w:numId w:val="1"/>
+        </w:numPr>
+      </w:pPr>
+      <w:r>
+        <w:t>Intervention</w:t>
+      </w:r>
+      <w:r>
+        <w:t xml:space="preserve"> </w:t>
+      </w:r>
+      <w:proofErr w:type="spellStart"/>
+      <w:r>
+        <w:t>comm</w:t>
+      </w:r>
+      <w:proofErr w:type="spellEnd"/>
+      <w:r>
+        <w:t xml:space="preserve"> problème </w:t>
+      </w:r>
+      <w:r>
+        <w:t xml:space="preserve">de </w:t>
+      </w:r>
+      <w:r>
+        <w:t xml:space="preserve">connexion, sortie moniteur et one drive. Débrancher rebrancher la station à suffit à récupérer les moniteur, changement d'un rj45 trop court pour plus long et brossage de </w:t>
+      </w:r>
+      <w:proofErr w:type="spellStart"/>
+      <w:r>
+        <w:t>tout</w:t>
+      </w:r>
+      <w:proofErr w:type="spellEnd"/>
+      <w:r>
+        <w:t xml:space="preserve"> les postes pour le problème de connexion. Pc toujours lent pas trouver la cause (pas maj et possiblement carte mère). Et Christophe s'occupera du one drive et </w:t>
+      </w:r>
+      <w:proofErr w:type="spellStart"/>
+      <w:r>
+        <w:t>reréglage</w:t>
+      </w:r>
+      <w:proofErr w:type="spellEnd"/>
+      <w:r>
+        <w:t xml:space="preserve"> de la sortie audio.</w:t>
+      </w:r>
+    </w:p>
+    <w:p>
+      <w:pPr>
+        <w:pStyle w:val="Paragraphedeliste"/>
+        <w:numPr>
+          <w:ilvl w:val="0"/>
+          <w:numId w:val="1"/>
+        </w:numPr>
+      </w:pPr>
+      <w:r>
+        <w:t>Descente d'un onduleur en salle serveur et remonte de quelques câbles rj45 car on manque de 1m et 2m non étiqueté.</w:t>
+      </w:r>
+    </w:p>
+    <w:p>
+      <w:pPr>
+        <w:pStyle w:val="Paragraphedeliste"/>
+        <w:numPr>
+          <w:ilvl w:val="0"/>
+          <w:numId w:val="1"/>
+        </w:numPr>
+      </w:pPr>
+      <w:r>
+        <w:t xml:space="preserve">Interventions pour chargeurs </w:t>
+      </w:r>
+      <w:proofErr w:type="spellStart"/>
+      <w:r>
+        <w:t>rh</w:t>
+      </w:r>
+      <w:proofErr w:type="spellEnd"/>
       <w:r>
         <w:t>.</w:t>
       </w:r>
@@ -583,210 +801,152 @@
         <w:pStyle w:val="Paragraphedeliste"/>
         <w:numPr>
           <w:ilvl w:val="0"/>
-          <w:numId w:val="2"/>
-        </w:numPr>
-      </w:pPr>
-      <w:r>
-        <w:t>L</w:t>
-      </w:r>
-      <w:r>
-        <w:t>a clé Windows 11</w:t>
+          <w:numId w:val="1"/>
+        </w:numPr>
+      </w:pPr>
+      <w:r>
+        <w:t>Problème avec un pc qui c'était éteint sans raison et qui ne s'allumer plus et ne charger plus. Échange du disque dur avec un autre pc.</w:t>
+      </w:r>
+    </w:p>
+    <w:p>
+      <w:r>
+        <w:t>Installer Windows 11 puis renommage et enrôlement de 3 ordinateurs pour la mairie (dont 1 raté pour l'école : problème avec le script ) en lignes de commandes avec un script sur une clés</w:t>
       </w:r>
       <w:r>
         <w:t xml:space="preserve"> </w:t>
       </w:r>
-      <w:r>
-        <w:t>n'éta</w:t>
-      </w:r>
-      <w:r>
-        <w:t>nt</w:t>
-      </w:r>
-      <w:r>
-        <w:t xml:space="preserve"> plus bonne</w:t>
-      </w:r>
-      <w:r>
-        <w:t> :</w:t>
-      </w:r>
-      <w:r>
-        <w:t xml:space="preserve"> installation du bootage autopilot Windows 11 sur la clés </w:t>
-      </w:r>
-      <w:r>
-        <w:t>avec l</w:t>
-      </w:r>
-      <w:r>
-        <w:t>es scripts.</w:t>
-      </w:r>
-    </w:p>
-    <w:p>
-      <w:pPr>
-        <w:pStyle w:val="Paragraphedeliste"/>
-        <w:numPr>
-          <w:ilvl w:val="0"/>
-          <w:numId w:val="2"/>
-        </w:numPr>
-      </w:pPr>
-    </w:p>
-    <w:p/>
-    <w:p>
-      <w:pPr>
-        <w:pStyle w:val="Paragraphedeliste"/>
-        <w:numPr>
-          <w:ilvl w:val="0"/>
-          <w:numId w:val="1"/>
-        </w:numPr>
-      </w:pPr>
-      <w:r>
-        <w:t>Rajout d'un adaptateur pour fibre sur le switch de la mda.</w:t>
-      </w:r>
-    </w:p>
-    <w:p>
-      <w:pPr>
-        <w:pStyle w:val="Paragraphedeliste"/>
-        <w:numPr>
-          <w:ilvl w:val="0"/>
-          <w:numId w:val="1"/>
-        </w:numPr>
-      </w:pPr>
-      <w:r>
-        <w:t xml:space="preserve">Interventions au RH problème avec le rj45 (que je pensais être la station de bases). </w:t>
-      </w:r>
-    </w:p>
-    <w:p>
-      <w:pPr>
-        <w:pStyle w:val="Paragraphedeliste"/>
-        <w:numPr>
-          <w:ilvl w:val="0"/>
-          <w:numId w:val="1"/>
-        </w:numPr>
-      </w:pPr>
-      <w:r>
-        <w:t>Distribution des ancres pour les Toshiba.</w:t>
-      </w:r>
-    </w:p>
-    <w:p>
-      <w:pPr>
-        <w:pStyle w:val="Paragraphedeliste"/>
-        <w:numPr>
-          <w:ilvl w:val="0"/>
-          <w:numId w:val="1"/>
-        </w:numPr>
-      </w:pPr>
-      <w:r>
-        <w:lastRenderedPageBreak/>
-        <w:t>Intervention</w:t>
-      </w:r>
-      <w:r>
-        <w:t xml:space="preserve"> comm problème </w:t>
-      </w:r>
-      <w:r>
-        <w:t xml:space="preserve">de </w:t>
-      </w:r>
-      <w:r>
-        <w:t>connexion, sortie moniteur et one drive. Débrancher rebrancher la station à suffit à récupérer les moniteur, changement d'un rj45 trop court pour plus long et brossage de tout les postes pour le problème de connexion. Pc toujours lent pas trouver la cause (pas maj et possiblement carte mère). Et Christophe s'occupera du one drive et reréglage de la sortie audio.</w:t>
-      </w:r>
-    </w:p>
-    <w:p>
-      <w:pPr>
-        <w:pStyle w:val="Paragraphedeliste"/>
-        <w:numPr>
-          <w:ilvl w:val="0"/>
-          <w:numId w:val="1"/>
-        </w:numPr>
-      </w:pPr>
-      <w:r>
-        <w:t>Descente d'un onduleur en salle serveur et remonte de quelques câbles rj45 car on manque de 1m et 2m non étiqueté.</w:t>
-      </w:r>
-    </w:p>
-    <w:p>
-      <w:pPr>
-        <w:pStyle w:val="Paragraphedeliste"/>
-        <w:numPr>
-          <w:ilvl w:val="0"/>
-          <w:numId w:val="1"/>
-        </w:numPr>
-      </w:pPr>
-      <w:r>
-        <w:t>Interventions pour chargeurs rh.</w:t>
-      </w:r>
-    </w:p>
-    <w:p>
-      <w:pPr>
-        <w:pStyle w:val="Paragraphedeliste"/>
-        <w:numPr>
-          <w:ilvl w:val="0"/>
-          <w:numId w:val="1"/>
-        </w:numPr>
-      </w:pPr>
-      <w:r>
-        <w:t>Problème avec un pc qui c'était éteint sans raison et qui ne s'allumer plus et ne charger plus. Échange du disque dur avec un autre pc.</w:t>
-      </w:r>
-    </w:p>
-    <w:p>
-      <w:pPr>
-        <w:pStyle w:val="Paragraphedeliste"/>
-        <w:numPr>
-          <w:ilvl w:val="0"/>
-          <w:numId w:val="1"/>
-        </w:numPr>
-      </w:pPr>
-      <w:r>
-        <w:t xml:space="preserve">Remplacement de tous les téléphone fixe (Alcatel </w:t>
-      </w:r>
-      <w:r>
-        <w:sym w:font="Wingdings" w:char="F0E0"/>
-      </w:r>
-      <w:r>
-        <w:t xml:space="preserve"> Yealink) avec 3cx de 2 </w:t>
-      </w:r>
-      <w:r>
-        <w:t>étages</w:t>
-      </w:r>
-      <w:r>
-        <w:t xml:space="preserve"> de la mairie et une partie de l’hôtel de ville. Brassage de chaque prise rj45 et  configuration pour qu’il est la bonne adresse IP</w:t>
-      </w:r>
-    </w:p>
-    <w:p>
-      <w:r>
-        <w:t>Installer Windows 11 puis renommage et enrôlement de 3 ordinateurs pour la mairie (dont 1 raté pour l'école : problème avec le script ) en lignes de commandes avec un script sur une clés</w:t>
-      </w:r>
+      <w:proofErr w:type="spellStart"/>
+      <w:r>
+        <w:t>usb</w:t>
+      </w:r>
+      <w:proofErr w:type="spellEnd"/>
+      <w:r>
+        <w:t xml:space="preserve"> (pièces jointes) pour qu'il soit prêt à l'emploi pour la mairie (ou école)</w:t>
+      </w:r>
+    </w:p>
+    <w:p>
+      <w:r>
+        <w:t xml:space="preserve">Correction du script pour les écoles de la clés (erreur : configurer sur web) et </w:t>
+      </w:r>
+      <w:proofErr w:type="spellStart"/>
+      <w:r>
+        <w:t>enrolage</w:t>
+      </w:r>
+      <w:proofErr w:type="spellEnd"/>
+      <w:r>
+        <w:t xml:space="preserve"> de 14 ordinateurs pour qu'il soit prêt à l'emploi pour des écoles (même que j2). Inventorier et marqué (</w:t>
+      </w:r>
+      <w:proofErr w:type="spellStart"/>
+      <w:r>
+        <w:t>autopilot</w:t>
+      </w:r>
+      <w:proofErr w:type="spellEnd"/>
       <w:r>
         <w:t xml:space="preserve"> </w:t>
       </w:r>
-      <w:r>
-        <w:t>usb (pièces jointes) pour qu'il soit prêt à l'emploi pour la mairie (ou école)</w:t>
-      </w:r>
-    </w:p>
-    <w:p>
-      <w:r>
-        <w:t>Correction du script pour les écoles de la clés (erreur : configurer sur web) et enrolage de 14 ordinateurs pour qu'il soit prêt à l'emploi pour des écoles (même que j2). Inventorier et marqué (autopilot ecole).</w:t>
-      </w:r>
-    </w:p>
-    <w:p>
-      <w:r>
-        <w:t>Reboutage raté car mauvaise clés (wind 10 au lien de 11).</w:t>
-      </w:r>
-    </w:p>
-    <w:p>
-      <w:r>
-        <w:t xml:space="preserve">enrolage de 6 </w:t>
-      </w:r>
+      <w:proofErr w:type="spellStart"/>
+      <w:r>
+        <w:t>ecole</w:t>
+      </w:r>
+      <w:proofErr w:type="spellEnd"/>
+      <w:r>
+        <w:t>).</w:t>
+      </w:r>
+    </w:p>
+    <w:p>
+      <w:r>
+        <w:t>Reboutage raté car mauvaise clés (</w:t>
+      </w:r>
+      <w:proofErr w:type="spellStart"/>
+      <w:r>
+        <w:t>wind</w:t>
+      </w:r>
+      <w:proofErr w:type="spellEnd"/>
+      <w:r>
+        <w:t xml:space="preserve"> 10 au </w:t>
+      </w:r>
+      <w:proofErr w:type="spellStart"/>
+      <w:r>
+        <w:t>lien</w:t>
+      </w:r>
+      <w:proofErr w:type="spellEnd"/>
+      <w:r>
+        <w:t xml:space="preserve"> de 11).</w:t>
+      </w:r>
+    </w:p>
+    <w:p>
+      <w:proofErr w:type="spellStart"/>
+      <w:r>
+        <w:t>enrolage</w:t>
+      </w:r>
+      <w:proofErr w:type="spellEnd"/>
+      <w:r>
+        <w:t xml:space="preserve"> de 6 </w:t>
+      </w:r>
+      <w:proofErr w:type="spellStart"/>
       <w:r>
         <w:t>lonovo</w:t>
       </w:r>
-    </w:p>
-    <w:p>
-      <w:r>
-        <w:t>enrolage de 5 des lenovo dont un qui à un problème.</w:t>
-      </w:r>
-    </w:p>
-    <w:p>
-      <w:r>
-        <w:t>Finis 15 lenovo 5 pour la mda (que 4 pas fait en réalité )</w:t>
-      </w:r>
-    </w:p>
-    <w:p>
-      <w:r>
-        <w:t>autopilote plus white glove des 10 premiers dell. Pas pu utiliser 2 clés</w:t>
+      <w:proofErr w:type="spellEnd"/>
+    </w:p>
+    <w:p>
+      <w:proofErr w:type="spellStart"/>
+      <w:r>
+        <w:t>enrolage</w:t>
+      </w:r>
+      <w:proofErr w:type="spellEnd"/>
+      <w:r>
+        <w:t xml:space="preserve"> de 5 des </w:t>
+      </w:r>
+      <w:proofErr w:type="spellStart"/>
+      <w:r>
+        <w:t>lenovo</w:t>
+      </w:r>
+      <w:proofErr w:type="spellEnd"/>
+      <w:r>
+        <w:t xml:space="preserve"> dont un qui </w:t>
+      </w:r>
+      <w:proofErr w:type="spellStart"/>
+      <w:r>
+        <w:t>à</w:t>
+      </w:r>
+      <w:proofErr w:type="spellEnd"/>
+      <w:r>
+        <w:t xml:space="preserve"> un problème.</w:t>
+      </w:r>
+    </w:p>
+    <w:p>
+      <w:r>
+        <w:t xml:space="preserve">Finis 15 </w:t>
+      </w:r>
+      <w:proofErr w:type="spellStart"/>
+      <w:r>
+        <w:t>lenovo</w:t>
+      </w:r>
+      <w:proofErr w:type="spellEnd"/>
+      <w:r>
+        <w:t xml:space="preserve"> 5 pour la </w:t>
+      </w:r>
+      <w:proofErr w:type="spellStart"/>
+      <w:r>
+        <w:t>mda</w:t>
+      </w:r>
+      <w:proofErr w:type="spellEnd"/>
+      <w:r>
+        <w:t xml:space="preserve"> (que 4 pas fait en réalité )</w:t>
+      </w:r>
+    </w:p>
+    <w:p>
+      <w:r>
+        <w:t xml:space="preserve">autopilote plus white </w:t>
+      </w:r>
+      <w:proofErr w:type="spellStart"/>
+      <w:r>
+        <w:t>glove</w:t>
+      </w:r>
+      <w:proofErr w:type="spellEnd"/>
+      <w:r>
+        <w:t xml:space="preserve"> des 10 premiers dell. Pas pu utiliser 2 clés</w:t>
       </w:r>
     </w:p>
     <w:p>
@@ -833,13 +993,67 @@
         <w:t>utopilot</w:t>
       </w:r>
     </w:p>
+    <w:p>
+      <w:pPr>
+        <w:rPr>
+          <w:u w:val="single"/>
+        </w:rPr>
+      </w:pPr>
+      <w:r>
+        <w:rPr>
+          <w:noProof/>
+          <w:u w:val="single"/>
+        </w:rPr>
+        <w:drawing>
+          <wp:inline distT="0" distB="0" distL="0" distR="0" wp14:anchorId="61BB1434" wp14:editId="123D138C">
+            <wp:extent cx="2099592" cy="1574694"/>
+            <wp:effectExtent l="0" t="4128" r="0" b="0"/>
+            <wp:docPr id="1596057824" name="Image 1" descr="Une image contenant fils électriques, câble, texte, fourniture d’électricité&#10;&#10;Description générée automatiquement"/>
+            <wp:cNvGraphicFramePr>
+              <a:graphicFrameLocks xmlns:a="http://schemas.openxmlformats.org/drawingml/2006/main" noChangeAspect="1"/>
+            </wp:cNvGraphicFramePr>
+            <a:graphic xmlns:a="http://schemas.openxmlformats.org/drawingml/2006/main">
+              <a:graphicData uri="http://schemas.openxmlformats.org/drawingml/2006/picture">
+                <pic:pic xmlns:pic="http://schemas.openxmlformats.org/drawingml/2006/picture">
+                  <pic:nvPicPr>
+                    <pic:cNvPr id="1596057824" name="Image 1" descr="Une image contenant fils électriques, câble, texte, fourniture d’électricité&#10;&#10;Description générée automatiquement"/>
+                    <pic:cNvPicPr/>
+                  </pic:nvPicPr>
+                  <pic:blipFill>
+                    <a:blip r:embed="rId7" cstate="print">
+                      <a:extLst>
+                        <a:ext uri="{28A0092B-C50C-407E-A947-70E740481C1C}">
+                          <a14:useLocalDpi xmlns:a14="http://schemas.microsoft.com/office/drawing/2010/main" val="0"/>
+                        </a:ext>
+                      </a:extLst>
+                    </a:blip>
+                    <a:stretch>
+                      <a:fillRect/>
+                    </a:stretch>
+                  </pic:blipFill>
+                  <pic:spPr>
+                    <a:xfrm rot="5400000">
+                      <a:off x="0" y="0"/>
+                      <a:ext cx="2122888" cy="1592166"/>
+                    </a:xfrm>
+                    <a:prstGeom prst="rect">
+                      <a:avLst/>
+                    </a:prstGeom>
+                  </pic:spPr>
+                </pic:pic>
+              </a:graphicData>
+            </a:graphic>
+          </wp:inline>
+        </w:drawing>
+      </w:r>
+    </w:p>
     <w:sectPr>
-      <w:headerReference w:type="even" r:id="rId7"/>
-      <w:headerReference w:type="default" r:id="rId8"/>
-      <w:footerReference w:type="even" r:id="rId9"/>
-      <w:footerReference w:type="default" r:id="rId10"/>
-      <w:headerReference w:type="first" r:id="rId11"/>
-      <w:footerReference w:type="first" r:id="rId12"/>
+      <w:headerReference w:type="even" r:id="rId8"/>
+      <w:headerReference w:type="default" r:id="rId9"/>
+      <w:footerReference w:type="even" r:id="rId10"/>
+      <w:footerReference w:type="default" r:id="rId11"/>
+      <w:headerReference w:type="first" r:id="rId12"/>
+      <w:footerReference w:type="first" r:id="rId13"/>
       <w:pgSz w:w="11906" w:h="16838"/>
       <w:pgMar w:top="1417" w:right="1417" w:bottom="1417" w:left="1417" w:header="708" w:footer="708" w:gutter="0"/>
       <w:cols w:space="708"/>
